--- a/Human Dev/UNIT 1 notes.docx
+++ b/Human Dev/UNIT 1 notes.docx
@@ -110,18 +110,7 @@
           <w:szCs w:val="20"/>
           <w14:ligatures w14:val="none"/>
         </w:rPr>
-        <w:t>A. Science</w:t>
-      </w:r>
-      <w:r>
-        <w:rPr>
-          <w:rFonts w:ascii="Arial" w:eastAsia="Times New Roman" w:hAnsi="Arial" w:cs="Arial"/>
-          <w:color w:val="000000"/>
-          <w:kern w:val="0"/>
-          <w:sz w:val="20"/>
-          <w:szCs w:val="20"/>
-          <w14:ligatures w14:val="none"/>
-        </w:rPr>
-        <w:t xml:space="preserve">- based in facts and </w:t>
+        <w:t xml:space="preserve">A. Science- based in facts and </w:t>
       </w:r>
       <w:proofErr w:type="gramStart"/>
       <w:r>
@@ -160,55 +149,33 @@
           <w:szCs w:val="20"/>
           <w14:ligatures w14:val="none"/>
         </w:rPr>
-        <w:t>B. Diversity</w:t>
-      </w:r>
-      <w:r>
-        <w:rPr>
-          <w:rFonts w:ascii="Arial" w:eastAsia="Times New Roman" w:hAnsi="Arial" w:cs="Arial"/>
-          <w:color w:val="000000"/>
-          <w:kern w:val="0"/>
-          <w:sz w:val="20"/>
-          <w:szCs w:val="20"/>
-          <w14:ligatures w14:val="none"/>
-        </w:rPr>
-        <w:t>- studies all kinds of people</w:t>
-      </w:r>
-    </w:p>
-    <w:p>
-      <w:pPr>
-        <w:shd w:val="clear" w:color="auto" w:fill="F2F2F2"/>
-        <w:spacing w:after="0" w:line="240" w:lineRule="auto"/>
-        <w:ind w:left="720"/>
-        <w:rPr>
-          <w:rFonts w:ascii="Arial" w:eastAsia="Times New Roman" w:hAnsi="Arial" w:cs="Arial"/>
-          <w:color w:val="000000"/>
-          <w:kern w:val="0"/>
-          <w:sz w:val="20"/>
-          <w:szCs w:val="20"/>
-          <w14:ligatures w14:val="none"/>
-        </w:rPr>
-      </w:pPr>
-      <w:r>
-        <w:rPr>
-          <w:rFonts w:ascii="Arial" w:eastAsia="Times New Roman" w:hAnsi="Arial" w:cs="Arial"/>
-          <w:color w:val="000000"/>
-          <w:kern w:val="0"/>
-          <w:sz w:val="20"/>
-          <w:szCs w:val="20"/>
-          <w14:ligatures w14:val="none"/>
-        </w:rPr>
-        <w:t>C. Connections between change and time</w:t>
-      </w:r>
-      <w:r>
-        <w:rPr>
-          <w:rFonts w:ascii="Arial" w:eastAsia="Times New Roman" w:hAnsi="Arial" w:cs="Arial"/>
-          <w:color w:val="000000"/>
-          <w:kern w:val="0"/>
-          <w:sz w:val="20"/>
-          <w:szCs w:val="20"/>
-          <w14:ligatures w14:val="none"/>
-        </w:rPr>
-        <w:t xml:space="preserve">- things change over </w:t>
+        <w:t>B. Diversity- studies all kinds of people</w:t>
+      </w:r>
+    </w:p>
+    <w:p>
+      <w:pPr>
+        <w:shd w:val="clear" w:color="auto" w:fill="F2F2F2"/>
+        <w:spacing w:after="0" w:line="240" w:lineRule="auto"/>
+        <w:ind w:left="720"/>
+        <w:rPr>
+          <w:rFonts w:ascii="Arial" w:eastAsia="Times New Roman" w:hAnsi="Arial" w:cs="Arial"/>
+          <w:color w:val="000000"/>
+          <w:kern w:val="0"/>
+          <w:sz w:val="20"/>
+          <w:szCs w:val="20"/>
+          <w14:ligatures w14:val="none"/>
+        </w:rPr>
+      </w:pPr>
+      <w:r>
+        <w:rPr>
+          <w:rFonts w:ascii="Arial" w:eastAsia="Times New Roman" w:hAnsi="Arial" w:cs="Arial"/>
+          <w:color w:val="000000"/>
+          <w:kern w:val="0"/>
+          <w:sz w:val="20"/>
+          <w:szCs w:val="20"/>
+          <w14:ligatures w14:val="none"/>
+        </w:rPr>
+        <w:t xml:space="preserve">C. Connections between change and time- things change over </w:t>
       </w:r>
       <w:proofErr w:type="gramStart"/>
       <w:r>
@@ -296,21 +263,8 @@
           <w:szCs w:val="20"/>
           <w14:ligatures w14:val="none"/>
         </w:rPr>
-        <w:t xml:space="preserve">- change is always occurring, and is not </w:t>
-      </w:r>
-      <w:proofErr w:type="gramStart"/>
-      <w:r>
-        <w:rPr>
-          <w:rFonts w:ascii="Arial" w:eastAsia="Times New Roman" w:hAnsi="Arial" w:cs="Arial"/>
-          <w:color w:val="000000"/>
-          <w:kern w:val="0"/>
-          <w:sz w:val="20"/>
-          <w:szCs w:val="20"/>
-          <w14:ligatures w14:val="none"/>
-        </w:rPr>
-        <w:t>constant</w:t>
-      </w:r>
-      <w:proofErr w:type="gramEnd"/>
+        <w:t>- change is always occurring, and is not constant</w:t>
+      </w:r>
     </w:p>
     <w:p>
       <w:pPr>
@@ -1405,6 +1359,7 @@
       <w:r>
         <w:rPr>
           <w:rFonts w:ascii="Arial" w:eastAsia="Times New Roman" w:hAnsi="Arial" w:cs="Arial"/>
+          <w:noProof/>
           <w:color w:val="000000"/>
           <w:kern w:val="0"/>
           <w:sz w:val="20"/>
@@ -1427,7 +1382,7 @@
                     <pic:cNvPicPr/>
                   </pic:nvPicPr>
                   <pic:blipFill>
-                    <a:blip r:embed="rId5"/>
+                    <a:blip r:embed="rId7"/>
                     <a:stretch>
                       <a:fillRect/>
                     </a:stretch>
@@ -2343,6 +2298,7 @@
       <w:r>
         <w:rPr>
           <w:rFonts w:ascii="Arial" w:eastAsia="Times New Roman" w:hAnsi="Arial" w:cs="Arial"/>
+          <w:noProof/>
           <w:color w:val="000000"/>
           <w:kern w:val="0"/>
           <w:sz w:val="20"/>
@@ -2365,7 +2321,7 @@
                     <pic:cNvPicPr/>
                   </pic:nvPicPr>
                   <pic:blipFill>
-                    <a:blip r:embed="rId6"/>
+                    <a:blip r:embed="rId8"/>
                     <a:stretch>
                       <a:fillRect/>
                     </a:stretch>
@@ -3451,7 +3407,31 @@
           <w:szCs w:val="20"/>
           <w14:ligatures w14:val="none"/>
         </w:rPr>
-        <w:t xml:space="preserve"> ( 9 weeks-Birth</w:t>
+        <w:t xml:space="preserve"> </w:t>
+      </w:r>
+      <w:proofErr w:type="gramStart"/>
+      <w:r>
+        <w:rPr>
+          <w:rFonts w:ascii="Arial" w:eastAsia="Times New Roman" w:hAnsi="Arial" w:cs="Arial"/>
+          <w:color w:val="000000"/>
+          <w:kern w:val="0"/>
+          <w:sz w:val="20"/>
+          <w:szCs w:val="20"/>
+          <w14:ligatures w14:val="none"/>
+        </w:rPr>
+        <w:t>( 9</w:t>
+      </w:r>
+      <w:proofErr w:type="gramEnd"/>
+      <w:r>
+        <w:rPr>
+          <w:rFonts w:ascii="Arial" w:eastAsia="Times New Roman" w:hAnsi="Arial" w:cs="Arial"/>
+          <w:color w:val="000000"/>
+          <w:kern w:val="0"/>
+          <w:sz w:val="20"/>
+          <w:szCs w:val="20"/>
+          <w14:ligatures w14:val="none"/>
+        </w:rPr>
+        <w:t xml:space="preserve"> weeks-Birth</w:t>
       </w:r>
       <w:proofErr w:type="gramStart"/>
       <w:r>
@@ -3729,6 +3709,7 @@
       <w:r>
         <w:rPr>
           <w:rFonts w:ascii="Arial" w:eastAsia="Times New Roman" w:hAnsi="Arial" w:cs="Arial"/>
+          <w:noProof/>
           <w:color w:val="000000"/>
           <w:kern w:val="0"/>
           <w:sz w:val="20"/>
@@ -3751,7 +3732,7 @@
                     <pic:cNvPicPr/>
                   </pic:nvPicPr>
                   <pic:blipFill>
-                    <a:blip r:embed="rId7"/>
+                    <a:blip r:embed="rId9"/>
                     <a:stretch>
                       <a:fillRect/>
                     </a:stretch>
@@ -4165,6 +4146,7 @@
       <w:r>
         <w:rPr>
           <w:rFonts w:ascii="Arial" w:eastAsia="Times New Roman" w:hAnsi="Arial" w:cs="Arial"/>
+          <w:noProof/>
           <w:color w:val="000000"/>
           <w:kern w:val="0"/>
           <w:sz w:val="20"/>
@@ -4187,7 +4169,7 @@
                     <pic:cNvPicPr/>
                   </pic:nvPicPr>
                   <pic:blipFill>
-                    <a:blip r:embed="rId8"/>
+                    <a:blip r:embed="rId10"/>
                     <a:stretch>
                       <a:fillRect/>
                     </a:stretch>
@@ -4311,6 +4293,2825 @@
         <w:t>Genetic Counseling</w:t>
       </w:r>
     </w:p>
+    <w:p>
+      <w:pPr>
+        <w:shd w:val="clear" w:color="auto" w:fill="F2F2F2"/>
+        <w:tabs>
+          <w:tab w:val="left" w:pos="2108"/>
+        </w:tabs>
+        <w:spacing w:after="0" w:line="240" w:lineRule="auto"/>
+        <w:rPr>
+          <w:rFonts w:ascii="Arial" w:eastAsia="Times New Roman" w:hAnsi="Arial" w:cs="Arial"/>
+          <w:color w:val="000000"/>
+          <w:kern w:val="0"/>
+          <w:sz w:val="20"/>
+          <w:szCs w:val="20"/>
+          <w14:ligatures w14:val="none"/>
+        </w:rPr>
+      </w:pPr>
+      <w:r>
+        <w:rPr>
+          <w:rFonts w:ascii="Arial" w:eastAsia="Times New Roman" w:hAnsi="Arial" w:cs="Arial"/>
+          <w:color w:val="000000"/>
+          <w:kern w:val="0"/>
+          <w:sz w:val="20"/>
+          <w:szCs w:val="20"/>
+          <w14:ligatures w14:val="none"/>
+        </w:rPr>
+        <w:t>LESSON 7</w:t>
+      </w:r>
+      <w:r>
+        <w:rPr>
+          <w:rFonts w:ascii="Arial" w:eastAsia="Times New Roman" w:hAnsi="Arial" w:cs="Arial"/>
+          <w:color w:val="000000"/>
+          <w:kern w:val="0"/>
+          <w:sz w:val="20"/>
+          <w:szCs w:val="20"/>
+          <w14:ligatures w14:val="none"/>
+        </w:rPr>
+        <w:tab/>
+      </w:r>
+    </w:p>
+    <w:p>
+      <w:pPr>
+        <w:shd w:val="clear" w:color="auto" w:fill="F2F2F2"/>
+        <w:spacing w:after="0" w:line="240" w:lineRule="auto"/>
+        <w:rPr>
+          <w:rFonts w:ascii="Arial" w:eastAsia="Times New Roman" w:hAnsi="Arial" w:cs="Arial"/>
+          <w:b/>
+          <w:bCs/>
+          <w:color w:val="000000"/>
+          <w:kern w:val="0"/>
+          <w:sz w:val="20"/>
+          <w:szCs w:val="20"/>
+          <w14:ligatures w14:val="none"/>
+        </w:rPr>
+      </w:pPr>
+      <w:r>
+        <w:rPr>
+          <w:rFonts w:ascii="Arial" w:eastAsia="Times New Roman" w:hAnsi="Arial" w:cs="Arial"/>
+          <w:b/>
+          <w:bCs/>
+          <w:color w:val="000000"/>
+          <w:kern w:val="0"/>
+          <w:sz w:val="20"/>
+          <w:szCs w:val="20"/>
+          <w14:ligatures w14:val="none"/>
+        </w:rPr>
+        <w:t xml:space="preserve">General Information- </w:t>
+      </w:r>
+    </w:p>
+    <w:p>
+      <w:pPr>
+        <w:shd w:val="clear" w:color="auto" w:fill="F2F2F2"/>
+        <w:tabs>
+          <w:tab w:val="left" w:pos="2108"/>
+        </w:tabs>
+        <w:spacing w:after="0" w:line="240" w:lineRule="auto"/>
+        <w:rPr>
+          <w:rFonts w:ascii="Arial" w:eastAsia="Times New Roman" w:hAnsi="Arial" w:cs="Arial"/>
+          <w:color w:val="000000"/>
+          <w:kern w:val="0"/>
+          <w:sz w:val="20"/>
+          <w:szCs w:val="20"/>
+          <w14:ligatures w14:val="none"/>
+        </w:rPr>
+      </w:pPr>
+      <w:r>
+        <w:rPr>
+          <w:rFonts w:ascii="Arial" w:eastAsia="Times New Roman" w:hAnsi="Arial" w:cs="Arial"/>
+          <w:color w:val="000000"/>
+          <w:kern w:val="0"/>
+          <w:sz w:val="20"/>
+          <w:szCs w:val="20"/>
+          <w14:ligatures w14:val="none"/>
+        </w:rPr>
+        <w:t xml:space="preserve">The average newborn is 20 inches long and weighs 7.5 </w:t>
+      </w:r>
+      <w:proofErr w:type="gramStart"/>
+      <w:r>
+        <w:rPr>
+          <w:rFonts w:ascii="Arial" w:eastAsia="Times New Roman" w:hAnsi="Arial" w:cs="Arial"/>
+          <w:color w:val="000000"/>
+          <w:kern w:val="0"/>
+          <w:sz w:val="20"/>
+          <w:szCs w:val="20"/>
+          <w14:ligatures w14:val="none"/>
+        </w:rPr>
+        <w:t>pounds</w:t>
+      </w:r>
+      <w:proofErr w:type="gramEnd"/>
+    </w:p>
+    <w:p>
+      <w:pPr>
+        <w:shd w:val="clear" w:color="auto" w:fill="F2F2F2"/>
+        <w:tabs>
+          <w:tab w:val="left" w:pos="2108"/>
+        </w:tabs>
+        <w:spacing w:after="0" w:line="240" w:lineRule="auto"/>
+        <w:rPr>
+          <w:rFonts w:ascii="Arial" w:eastAsia="Times New Roman" w:hAnsi="Arial" w:cs="Arial"/>
+          <w:color w:val="000000"/>
+          <w:kern w:val="0"/>
+          <w:sz w:val="20"/>
+          <w:szCs w:val="20"/>
+          <w14:ligatures w14:val="none"/>
+        </w:rPr>
+      </w:pPr>
+      <w:r>
+        <w:rPr>
+          <w:rFonts w:ascii="Arial" w:eastAsia="Times New Roman" w:hAnsi="Arial" w:cs="Arial"/>
+          <w:color w:val="000000"/>
+          <w:kern w:val="0"/>
+          <w:sz w:val="20"/>
+          <w:szCs w:val="20"/>
+          <w14:ligatures w14:val="none"/>
+        </w:rPr>
+        <w:t>- weight: Although infants lose weight in their first three days, weight</w:t>
+      </w:r>
+    </w:p>
+    <w:p>
+      <w:pPr>
+        <w:shd w:val="clear" w:color="auto" w:fill="F2F2F2"/>
+        <w:tabs>
+          <w:tab w:val="left" w:pos="2108"/>
+        </w:tabs>
+        <w:spacing w:after="0" w:line="240" w:lineRule="auto"/>
+        <w:rPr>
+          <w:rFonts w:ascii="Arial" w:eastAsia="Times New Roman" w:hAnsi="Arial" w:cs="Arial"/>
+          <w:color w:val="000000"/>
+          <w:kern w:val="0"/>
+          <w:sz w:val="20"/>
+          <w:szCs w:val="20"/>
+          <w14:ligatures w14:val="none"/>
+        </w:rPr>
+      </w:pPr>
+      <w:r>
+        <w:rPr>
+          <w:rFonts w:ascii="Arial" w:eastAsia="Times New Roman" w:hAnsi="Arial" w:cs="Arial"/>
+          <w:color w:val="000000"/>
+          <w:kern w:val="0"/>
+          <w:sz w:val="20"/>
+          <w:szCs w:val="20"/>
+          <w14:ligatures w14:val="none"/>
+        </w:rPr>
+        <w:t>typically doubles by 4 months, triples by the end of the first year and quadruples</w:t>
+      </w:r>
+    </w:p>
+    <w:p>
+      <w:pPr>
+        <w:shd w:val="clear" w:color="auto" w:fill="F2F2F2"/>
+        <w:tabs>
+          <w:tab w:val="left" w:pos="2108"/>
+        </w:tabs>
+        <w:spacing w:after="0" w:line="240" w:lineRule="auto"/>
+        <w:rPr>
+          <w:rFonts w:ascii="Arial" w:eastAsia="Times New Roman" w:hAnsi="Arial" w:cs="Arial"/>
+          <w:color w:val="000000"/>
+          <w:kern w:val="0"/>
+          <w:sz w:val="20"/>
+          <w:szCs w:val="20"/>
+          <w14:ligatures w14:val="none"/>
+        </w:rPr>
+      </w:pPr>
+      <w:r>
+        <w:rPr>
+          <w:rFonts w:ascii="Arial" w:eastAsia="Times New Roman" w:hAnsi="Arial" w:cs="Arial"/>
+          <w:color w:val="000000"/>
+          <w:kern w:val="0"/>
+          <w:sz w:val="20"/>
+          <w:szCs w:val="20"/>
+          <w14:ligatures w14:val="none"/>
+        </w:rPr>
+        <w:t>by 2 years.</w:t>
+      </w:r>
+    </w:p>
+    <w:p>
+      <w:pPr>
+        <w:shd w:val="clear" w:color="auto" w:fill="F2F2F2"/>
+        <w:tabs>
+          <w:tab w:val="left" w:pos="2108"/>
+        </w:tabs>
+        <w:spacing w:after="0" w:line="240" w:lineRule="auto"/>
+        <w:rPr>
+          <w:rFonts w:ascii="Arial" w:eastAsia="Times New Roman" w:hAnsi="Arial" w:cs="Arial"/>
+          <w:color w:val="000000"/>
+          <w:kern w:val="0"/>
+          <w:sz w:val="20"/>
+          <w:szCs w:val="20"/>
+          <w14:ligatures w14:val="none"/>
+        </w:rPr>
+      </w:pPr>
+      <w:r>
+        <w:rPr>
+          <w:rFonts w:ascii="Arial" w:eastAsia="Times New Roman" w:hAnsi="Arial" w:cs="Arial"/>
+          <w:color w:val="000000"/>
+          <w:kern w:val="0"/>
+          <w:sz w:val="20"/>
+          <w:szCs w:val="20"/>
+          <w14:ligatures w14:val="none"/>
+        </w:rPr>
+        <w:t>- height: infant grows approximately 1 inch per month for the first year.</w:t>
+      </w:r>
+    </w:p>
+    <w:p>
+      <w:pPr>
+        <w:shd w:val="clear" w:color="auto" w:fill="F2F2F2"/>
+        <w:tabs>
+          <w:tab w:val="left" w:pos="2108"/>
+        </w:tabs>
+        <w:spacing w:after="0" w:line="240" w:lineRule="auto"/>
+        <w:rPr>
+          <w:rFonts w:ascii="Arial" w:eastAsia="Times New Roman" w:hAnsi="Arial" w:cs="Arial"/>
+          <w:color w:val="000000"/>
+          <w:kern w:val="0"/>
+          <w:sz w:val="20"/>
+          <w:szCs w:val="20"/>
+          <w14:ligatures w14:val="none"/>
+        </w:rPr>
+      </w:pPr>
+      <w:r>
+        <w:rPr>
+          <w:rFonts w:ascii="Arial" w:eastAsia="Times New Roman" w:hAnsi="Arial" w:cs="Arial"/>
+          <w:color w:val="000000"/>
+          <w:kern w:val="0"/>
+          <w:sz w:val="20"/>
+          <w:szCs w:val="20"/>
+          <w14:ligatures w14:val="none"/>
+        </w:rPr>
+        <w:t>Physical growth slows in the second year but is still rapid. By 2 years, the average</w:t>
+      </w:r>
+    </w:p>
+    <w:p>
+      <w:pPr>
+        <w:shd w:val="clear" w:color="auto" w:fill="F2F2F2"/>
+        <w:tabs>
+          <w:tab w:val="left" w:pos="2108"/>
+        </w:tabs>
+        <w:spacing w:after="0" w:line="240" w:lineRule="auto"/>
+        <w:rPr>
+          <w:rFonts w:ascii="Arial" w:eastAsia="Times New Roman" w:hAnsi="Arial" w:cs="Arial"/>
+          <w:color w:val="000000"/>
+          <w:kern w:val="0"/>
+          <w:sz w:val="20"/>
+          <w:szCs w:val="20"/>
+          <w14:ligatures w14:val="none"/>
+        </w:rPr>
+      </w:pPr>
+      <w:proofErr w:type="gramStart"/>
+      <w:r>
+        <w:rPr>
+          <w:rFonts w:ascii="Arial" w:eastAsia="Times New Roman" w:hAnsi="Arial" w:cs="Arial"/>
+          <w:color w:val="000000"/>
+          <w:kern w:val="0"/>
+          <w:sz w:val="20"/>
+          <w:szCs w:val="20"/>
+          <w14:ligatures w14:val="none"/>
+        </w:rPr>
+        <w:t>child</w:t>
+      </w:r>
+      <w:proofErr w:type="gramEnd"/>
+      <w:r>
+        <w:rPr>
+          <w:rFonts w:ascii="Arial" w:eastAsia="Times New Roman" w:hAnsi="Arial" w:cs="Arial"/>
+          <w:color w:val="000000"/>
+          <w:kern w:val="0"/>
+          <w:sz w:val="20"/>
+          <w:szCs w:val="20"/>
+          <w14:ligatures w14:val="none"/>
+        </w:rPr>
+        <w:t xml:space="preserve"> weighs 28 pounds and is 34 inches in height. Thus, the typical child </w:t>
+      </w:r>
+      <w:proofErr w:type="gramStart"/>
+      <w:r>
+        <w:rPr>
+          <w:rFonts w:ascii="Arial" w:eastAsia="Times New Roman" w:hAnsi="Arial" w:cs="Arial"/>
+          <w:color w:val="000000"/>
+          <w:kern w:val="0"/>
+          <w:sz w:val="20"/>
+          <w:szCs w:val="20"/>
+          <w14:ligatures w14:val="none"/>
+        </w:rPr>
+        <w:t>reaches</w:t>
+      </w:r>
+      <w:proofErr w:type="gramEnd"/>
+    </w:p>
+    <w:p>
+      <w:pPr>
+        <w:shd w:val="clear" w:color="auto" w:fill="F2F2F2"/>
+        <w:tabs>
+          <w:tab w:val="left" w:pos="2108"/>
+        </w:tabs>
+        <w:spacing w:after="0" w:line="240" w:lineRule="auto"/>
+        <w:rPr>
+          <w:rFonts w:ascii="Arial" w:eastAsia="Times New Roman" w:hAnsi="Arial" w:cs="Arial"/>
+          <w:color w:val="000000"/>
+          <w:kern w:val="0"/>
+          <w:sz w:val="20"/>
+          <w:szCs w:val="20"/>
+          <w14:ligatures w14:val="none"/>
+        </w:rPr>
+      </w:pPr>
+      <w:r>
+        <w:rPr>
+          <w:rFonts w:ascii="Arial" w:eastAsia="Times New Roman" w:hAnsi="Arial" w:cs="Arial"/>
+          <w:color w:val="000000"/>
+          <w:kern w:val="0"/>
+          <w:sz w:val="20"/>
+          <w:szCs w:val="20"/>
+          <w14:ligatures w14:val="none"/>
+        </w:rPr>
+        <w:t>approximately ½ adult height and 20% adult weight by 2 years. (Note that these</w:t>
+      </w:r>
+    </w:p>
+    <w:p>
+      <w:pPr>
+        <w:shd w:val="clear" w:color="auto" w:fill="F2F2F2"/>
+        <w:tabs>
+          <w:tab w:val="left" w:pos="2108"/>
+        </w:tabs>
+        <w:spacing w:after="0" w:line="240" w:lineRule="auto"/>
+        <w:rPr>
+          <w:rFonts w:ascii="Arial" w:eastAsia="Times New Roman" w:hAnsi="Arial" w:cs="Arial"/>
+          <w:color w:val="000000"/>
+          <w:kern w:val="0"/>
+          <w:sz w:val="20"/>
+          <w:szCs w:val="20"/>
+          <w14:ligatures w14:val="none"/>
+        </w:rPr>
+      </w:pPr>
+      <w:r>
+        <w:rPr>
+          <w:rFonts w:ascii="Arial" w:eastAsia="Times New Roman" w:hAnsi="Arial" w:cs="Arial"/>
+          <w:color w:val="000000"/>
+          <w:kern w:val="0"/>
+          <w:sz w:val="20"/>
+          <w:szCs w:val="20"/>
+          <w14:ligatures w14:val="none"/>
+        </w:rPr>
+        <w:t>are “norms,” or averages, and they apply only to infants in North America.</w:t>
+      </w:r>
+    </w:p>
+    <w:p>
+      <w:pPr>
+        <w:shd w:val="clear" w:color="auto" w:fill="F2F2F2"/>
+        <w:tabs>
+          <w:tab w:val="left" w:pos="2108"/>
+        </w:tabs>
+        <w:spacing w:after="0" w:line="240" w:lineRule="auto"/>
+        <w:rPr>
+          <w:rFonts w:ascii="Arial" w:eastAsia="Times New Roman" w:hAnsi="Arial" w:cs="Arial"/>
+          <w:color w:val="000000"/>
+          <w:kern w:val="0"/>
+          <w:sz w:val="20"/>
+          <w:szCs w:val="20"/>
+          <w14:ligatures w14:val="none"/>
+        </w:rPr>
+      </w:pPr>
+      <w:proofErr w:type="gramStart"/>
+      <w:r>
+        <w:rPr>
+          <w:rFonts w:ascii="Arial" w:eastAsia="Times New Roman" w:hAnsi="Arial" w:cs="Arial"/>
+          <w:b/>
+          <w:bCs/>
+          <w:color w:val="000000"/>
+          <w:kern w:val="0"/>
+          <w:sz w:val="20"/>
+          <w:szCs w:val="20"/>
+          <w14:ligatures w14:val="none"/>
+        </w:rPr>
+        <w:t>Sleep</w:t>
+      </w:r>
+      <w:r>
+        <w:rPr>
+          <w:rFonts w:ascii="Arial" w:eastAsia="Times New Roman" w:hAnsi="Arial" w:cs="Arial"/>
+          <w:b/>
+          <w:bCs/>
+          <w:color w:val="000000"/>
+          <w:kern w:val="0"/>
+          <w:sz w:val="20"/>
+          <w:szCs w:val="20"/>
+          <w14:ligatures w14:val="none"/>
+        </w:rPr>
+        <w:t>::</w:t>
+      </w:r>
+      <w:proofErr w:type="gramEnd"/>
+      <w:r>
+        <w:t xml:space="preserve"> </w:t>
+      </w:r>
+      <w:r>
+        <w:rPr>
+          <w:rFonts w:ascii="Arial" w:eastAsia="Times New Roman" w:hAnsi="Arial" w:cs="Arial"/>
+          <w:color w:val="000000"/>
+          <w:kern w:val="0"/>
+          <w:sz w:val="20"/>
+          <w:szCs w:val="20"/>
+          <w14:ligatures w14:val="none"/>
+        </w:rPr>
+        <w:t>They typically</w:t>
+      </w:r>
+    </w:p>
+    <w:p>
+      <w:pPr>
+        <w:shd w:val="clear" w:color="auto" w:fill="F2F2F2"/>
+        <w:tabs>
+          <w:tab w:val="left" w:pos="2108"/>
+        </w:tabs>
+        <w:spacing w:after="0" w:line="240" w:lineRule="auto"/>
+        <w:rPr>
+          <w:rFonts w:ascii="Arial" w:eastAsia="Times New Roman" w:hAnsi="Arial" w:cs="Arial"/>
+          <w:color w:val="000000"/>
+          <w:kern w:val="0"/>
+          <w:sz w:val="20"/>
+          <w:szCs w:val="20"/>
+          <w14:ligatures w14:val="none"/>
+        </w:rPr>
+      </w:pPr>
+      <w:r>
+        <w:rPr>
+          <w:rFonts w:ascii="Arial" w:eastAsia="Times New Roman" w:hAnsi="Arial" w:cs="Arial"/>
+          <w:color w:val="000000"/>
+          <w:kern w:val="0"/>
+          <w:sz w:val="20"/>
+          <w:szCs w:val="20"/>
+          <w14:ligatures w14:val="none"/>
+        </w:rPr>
+        <w:t>sleep 15-17 hours per day, in 1- to 3- hour sessions. As the infant’s brain matures,</w:t>
+      </w:r>
+    </w:p>
+    <w:p>
+      <w:pPr>
+        <w:shd w:val="clear" w:color="auto" w:fill="F2F2F2"/>
+        <w:tabs>
+          <w:tab w:val="left" w:pos="2108"/>
+        </w:tabs>
+        <w:spacing w:after="0" w:line="240" w:lineRule="auto"/>
+        <w:rPr>
+          <w:rFonts w:ascii="Arial" w:eastAsia="Times New Roman" w:hAnsi="Arial" w:cs="Arial"/>
+          <w:color w:val="000000"/>
+          <w:kern w:val="0"/>
+          <w:sz w:val="20"/>
+          <w:szCs w:val="20"/>
+          <w14:ligatures w14:val="none"/>
+        </w:rPr>
+      </w:pPr>
+      <w:r>
+        <w:rPr>
+          <w:rFonts w:ascii="Arial" w:eastAsia="Times New Roman" w:hAnsi="Arial" w:cs="Arial"/>
+          <w:color w:val="000000"/>
+          <w:kern w:val="0"/>
+          <w:sz w:val="20"/>
+          <w:szCs w:val="20"/>
+          <w14:ligatures w14:val="none"/>
+        </w:rPr>
+        <w:t>hours of sleep decrease rapidly. For example, for the first two months of life, the</w:t>
+      </w:r>
+    </w:p>
+    <w:p>
+      <w:pPr>
+        <w:shd w:val="clear" w:color="auto" w:fill="F2F2F2"/>
+        <w:tabs>
+          <w:tab w:val="left" w:pos="2108"/>
+        </w:tabs>
+        <w:spacing w:after="0" w:line="240" w:lineRule="auto"/>
+        <w:rPr>
+          <w:rFonts w:ascii="Arial" w:eastAsia="Times New Roman" w:hAnsi="Arial" w:cs="Arial"/>
+          <w:color w:val="000000"/>
+          <w:kern w:val="0"/>
+          <w:sz w:val="20"/>
+          <w:szCs w:val="20"/>
+          <w14:ligatures w14:val="none"/>
+        </w:rPr>
+      </w:pPr>
+      <w:r>
+        <w:rPr>
+          <w:rFonts w:ascii="Arial" w:eastAsia="Times New Roman" w:hAnsi="Arial" w:cs="Arial"/>
+          <w:color w:val="000000"/>
+          <w:kern w:val="0"/>
+          <w:sz w:val="20"/>
+          <w:szCs w:val="20"/>
+          <w14:ligatures w14:val="none"/>
+        </w:rPr>
+        <w:t>average per day is 14.25 hours. For months 3-5, this average falls to 13.25 hours,</w:t>
+      </w:r>
+    </w:p>
+    <w:p>
+      <w:pPr>
+        <w:shd w:val="clear" w:color="auto" w:fill="F2F2F2"/>
+        <w:tabs>
+          <w:tab w:val="left" w:pos="2108"/>
+        </w:tabs>
+        <w:spacing w:after="0" w:line="240" w:lineRule="auto"/>
+        <w:rPr>
+          <w:rFonts w:ascii="Arial" w:eastAsia="Times New Roman" w:hAnsi="Arial" w:cs="Arial"/>
+          <w:color w:val="000000"/>
+          <w:kern w:val="0"/>
+          <w:sz w:val="20"/>
+          <w:szCs w:val="20"/>
+          <w14:ligatures w14:val="none"/>
+        </w:rPr>
+      </w:pPr>
+      <w:r>
+        <w:rPr>
+          <w:rFonts w:ascii="Arial" w:eastAsia="Times New Roman" w:hAnsi="Arial" w:cs="Arial"/>
+          <w:color w:val="000000"/>
+          <w:kern w:val="0"/>
+          <w:sz w:val="20"/>
+          <w:szCs w:val="20"/>
+          <w14:ligatures w14:val="none"/>
+        </w:rPr>
+        <w:t>and from 6-17 months is 12.75 hours. Given these averages, it is important to</w:t>
+      </w:r>
+    </w:p>
+    <w:p>
+      <w:pPr>
+        <w:shd w:val="clear" w:color="auto" w:fill="F2F2F2"/>
+        <w:tabs>
+          <w:tab w:val="left" w:pos="2108"/>
+        </w:tabs>
+        <w:spacing w:after="0" w:line="240" w:lineRule="auto"/>
+        <w:rPr>
+          <w:rFonts w:ascii="Arial" w:eastAsia="Times New Roman" w:hAnsi="Arial" w:cs="Arial"/>
+          <w:color w:val="000000"/>
+          <w:kern w:val="0"/>
+          <w:sz w:val="20"/>
+          <w:szCs w:val="20"/>
+          <w14:ligatures w14:val="none"/>
+        </w:rPr>
+      </w:pPr>
+      <w:r>
+        <w:rPr>
+          <w:rFonts w:ascii="Arial" w:eastAsia="Times New Roman" w:hAnsi="Arial" w:cs="Arial"/>
+          <w:color w:val="000000"/>
+          <w:kern w:val="0"/>
+          <w:sz w:val="20"/>
+          <w:szCs w:val="20"/>
+          <w14:ligatures w14:val="none"/>
+        </w:rPr>
+        <w:t xml:space="preserve">recognize that there is much </w:t>
+      </w:r>
+      <w:proofErr w:type="spellStart"/>
+      <w:proofErr w:type="gramStart"/>
+      <w:r>
+        <w:rPr>
+          <w:rFonts w:ascii="Arial" w:eastAsia="Times New Roman" w:hAnsi="Arial" w:cs="Arial"/>
+          <w:color w:val="000000"/>
+          <w:kern w:val="0"/>
+          <w:sz w:val="20"/>
+          <w:szCs w:val="20"/>
+          <w14:ligatures w14:val="none"/>
+        </w:rPr>
+        <w:t>variatio</w:t>
+      </w:r>
+      <w:proofErr w:type="spellEnd"/>
+      <w:proofErr w:type="gramEnd"/>
+    </w:p>
+    <w:p>
+      <w:pPr>
+        <w:shd w:val="clear" w:color="auto" w:fill="F2F2F2"/>
+        <w:spacing w:after="0" w:line="240" w:lineRule="auto"/>
+        <w:rPr>
+          <w:rFonts w:ascii="Arial" w:eastAsia="Times New Roman" w:hAnsi="Arial" w:cs="Arial"/>
+          <w:color w:val="000000"/>
+          <w:kern w:val="0"/>
+          <w:sz w:val="20"/>
+          <w:szCs w:val="20"/>
+          <w14:ligatures w14:val="none"/>
+        </w:rPr>
+      </w:pPr>
+      <w:r>
+        <w:rPr>
+          <w:rFonts w:ascii="Arial" w:eastAsia="Times New Roman" w:hAnsi="Arial" w:cs="Arial"/>
+          <w:b/>
+          <w:bCs/>
+          <w:color w:val="000000"/>
+          <w:kern w:val="0"/>
+          <w:sz w:val="20"/>
+          <w:szCs w:val="20"/>
+          <w14:ligatures w14:val="none"/>
+        </w:rPr>
+        <w:t>Brain Development</w:t>
+      </w:r>
+      <w:r>
+        <w:rPr>
+          <w:rFonts w:ascii="Arial" w:eastAsia="Times New Roman" w:hAnsi="Arial" w:cs="Arial"/>
+          <w:b/>
+          <w:bCs/>
+          <w:color w:val="000000"/>
+          <w:kern w:val="0"/>
+          <w:sz w:val="20"/>
+          <w:szCs w:val="20"/>
+          <w14:ligatures w14:val="none"/>
+        </w:rPr>
+        <w:t>-</w:t>
+      </w:r>
+      <w:r>
+        <w:t xml:space="preserve"> </w:t>
+      </w:r>
+      <w:r>
+        <w:rPr>
+          <w:rFonts w:ascii="Arial" w:eastAsia="Times New Roman" w:hAnsi="Arial" w:cs="Arial"/>
+          <w:color w:val="000000"/>
+          <w:kern w:val="0"/>
+          <w:sz w:val="20"/>
+          <w:szCs w:val="20"/>
+          <w14:ligatures w14:val="none"/>
+        </w:rPr>
+        <w:t>Experience-expectant</w:t>
+      </w:r>
+    </w:p>
+    <w:p>
+      <w:pPr>
+        <w:shd w:val="clear" w:color="auto" w:fill="F2F2F2"/>
+        <w:spacing w:after="0" w:line="240" w:lineRule="auto"/>
+        <w:rPr>
+          <w:rFonts w:ascii="Arial" w:eastAsia="Times New Roman" w:hAnsi="Arial" w:cs="Arial"/>
+          <w:color w:val="000000"/>
+          <w:kern w:val="0"/>
+          <w:sz w:val="20"/>
+          <w:szCs w:val="20"/>
+          <w14:ligatures w14:val="none"/>
+        </w:rPr>
+      </w:pPr>
+      <w:r>
+        <w:rPr>
+          <w:rFonts w:ascii="Arial" w:eastAsia="Times New Roman" w:hAnsi="Arial" w:cs="Arial"/>
+          <w:color w:val="000000"/>
+          <w:kern w:val="0"/>
+          <w:sz w:val="20"/>
+          <w:szCs w:val="20"/>
+          <w14:ligatures w14:val="none"/>
+        </w:rPr>
+        <w:t>sculpting is defined as that which is necessary for normal brain maturation.</w:t>
+      </w:r>
+    </w:p>
+    <w:p>
+      <w:pPr>
+        <w:shd w:val="clear" w:color="auto" w:fill="F2F2F2"/>
+        <w:spacing w:after="0" w:line="240" w:lineRule="auto"/>
+        <w:rPr>
+          <w:rFonts w:ascii="Arial" w:eastAsia="Times New Roman" w:hAnsi="Arial" w:cs="Arial"/>
+          <w:color w:val="000000"/>
+          <w:kern w:val="0"/>
+          <w:sz w:val="20"/>
+          <w:szCs w:val="20"/>
+          <w14:ligatures w14:val="none"/>
+        </w:rPr>
+      </w:pPr>
+      <w:r>
+        <w:rPr>
+          <w:rFonts w:ascii="Arial" w:eastAsia="Times New Roman" w:hAnsi="Arial" w:cs="Arial"/>
+          <w:color w:val="000000"/>
+          <w:kern w:val="0"/>
+          <w:sz w:val="20"/>
+          <w:szCs w:val="20"/>
+          <w14:ligatures w14:val="none"/>
+        </w:rPr>
+        <w:t>Experience-dependent brain development, on the other</w:t>
+      </w:r>
+    </w:p>
+    <w:p>
+      <w:pPr>
+        <w:shd w:val="clear" w:color="auto" w:fill="F2F2F2"/>
+        <w:spacing w:after="0" w:line="240" w:lineRule="auto"/>
+        <w:rPr>
+          <w:rFonts w:ascii="Arial" w:eastAsia="Times New Roman" w:hAnsi="Arial" w:cs="Arial"/>
+          <w:color w:val="000000"/>
+          <w:kern w:val="0"/>
+          <w:sz w:val="20"/>
+          <w:szCs w:val="20"/>
+          <w14:ligatures w14:val="none"/>
+        </w:rPr>
+      </w:pPr>
+      <w:r>
+        <w:rPr>
+          <w:rFonts w:ascii="Arial" w:eastAsia="Times New Roman" w:hAnsi="Arial" w:cs="Arial"/>
+          <w:color w:val="000000"/>
+          <w:kern w:val="0"/>
+          <w:sz w:val="20"/>
+          <w:szCs w:val="20"/>
+          <w14:ligatures w14:val="none"/>
+        </w:rPr>
+        <w:t>hand, results from experiences that are unique from one infant to the next</w:t>
+      </w:r>
+    </w:p>
+    <w:p>
+      <w:pPr>
+        <w:shd w:val="clear" w:color="auto" w:fill="F2F2F2"/>
+        <w:spacing w:after="0" w:line="240" w:lineRule="auto"/>
+        <w:rPr>
+          <w:rFonts w:ascii="Arial" w:eastAsia="Times New Roman" w:hAnsi="Arial" w:cs="Arial"/>
+          <w:i/>
+          <w:iCs/>
+          <w:color w:val="000000"/>
+          <w:kern w:val="0"/>
+          <w:sz w:val="20"/>
+          <w:szCs w:val="20"/>
+          <w14:ligatures w14:val="none"/>
+        </w:rPr>
+      </w:pPr>
+      <w:r>
+        <w:rPr>
+          <w:rFonts w:ascii="Arial" w:eastAsia="Times New Roman" w:hAnsi="Arial" w:cs="Arial"/>
+          <w:color w:val="000000"/>
+          <w:kern w:val="0"/>
+          <w:sz w:val="20"/>
+          <w:szCs w:val="20"/>
+          <w14:ligatures w14:val="none"/>
+        </w:rPr>
+        <w:t>Sensory Systems</w:t>
+      </w:r>
+      <w:r>
+        <w:rPr>
+          <w:rFonts w:ascii="Arial" w:eastAsia="Times New Roman" w:hAnsi="Arial" w:cs="Arial"/>
+          <w:color w:val="000000"/>
+          <w:kern w:val="0"/>
+          <w:sz w:val="20"/>
+          <w:szCs w:val="20"/>
+          <w14:ligatures w14:val="none"/>
+        </w:rPr>
+        <w:t xml:space="preserve">: Sensation (senses) and Perception (brain recognition) </w:t>
+      </w:r>
+      <w:r>
+        <w:rPr>
+          <w:rFonts w:ascii="Arial" w:eastAsia="Times New Roman" w:hAnsi="Arial" w:cs="Arial"/>
+          <w:i/>
+          <w:iCs/>
+          <w:color w:val="000000"/>
+          <w:kern w:val="0"/>
+          <w:sz w:val="20"/>
+          <w:szCs w:val="20"/>
+          <w14:ligatures w14:val="none"/>
+        </w:rPr>
+        <w:t>O</w:t>
+      </w:r>
+      <w:r>
+        <w:rPr>
+          <w:rFonts w:ascii="Arial" w:eastAsia="Times New Roman" w:hAnsi="Arial" w:cs="Arial"/>
+          <w:i/>
+          <w:iCs/>
+          <w:color w:val="000000"/>
+          <w:kern w:val="0"/>
+          <w:sz w:val="20"/>
+          <w:szCs w:val="20"/>
+          <w14:ligatures w14:val="none"/>
+        </w:rPr>
+        <w:t>nce the stimulus that</w:t>
+      </w:r>
+    </w:p>
+    <w:p>
+      <w:pPr>
+        <w:shd w:val="clear" w:color="auto" w:fill="F2F2F2"/>
+        <w:spacing w:after="0" w:line="240" w:lineRule="auto"/>
+        <w:rPr>
+          <w:rFonts w:ascii="Arial" w:eastAsia="Times New Roman" w:hAnsi="Arial" w:cs="Arial"/>
+          <w:i/>
+          <w:iCs/>
+          <w:color w:val="000000"/>
+          <w:kern w:val="0"/>
+          <w:sz w:val="20"/>
+          <w:szCs w:val="20"/>
+          <w14:ligatures w14:val="none"/>
+        </w:rPr>
+      </w:pPr>
+      <w:r>
+        <w:rPr>
+          <w:rFonts w:ascii="Arial" w:eastAsia="Times New Roman" w:hAnsi="Arial" w:cs="Arial"/>
+          <w:i/>
+          <w:iCs/>
+          <w:color w:val="000000"/>
+          <w:kern w:val="0"/>
+          <w:sz w:val="20"/>
+          <w:szCs w:val="20"/>
+          <w14:ligatures w14:val="none"/>
+        </w:rPr>
+        <w:t>caused these responses is no longer new and different, the individual habituates to</w:t>
+      </w:r>
+    </w:p>
+    <w:p>
+      <w:pPr>
+        <w:shd w:val="clear" w:color="auto" w:fill="F2F2F2"/>
+        <w:spacing w:after="0" w:line="240" w:lineRule="auto"/>
+        <w:rPr>
+          <w:rFonts w:ascii="Arial" w:eastAsia="Times New Roman" w:hAnsi="Arial" w:cs="Arial"/>
+          <w:i/>
+          <w:iCs/>
+          <w:color w:val="000000"/>
+          <w:kern w:val="0"/>
+          <w:sz w:val="20"/>
+          <w:szCs w:val="20"/>
+          <w14:ligatures w14:val="none"/>
+        </w:rPr>
+      </w:pPr>
+      <w:r>
+        <w:rPr>
+          <w:rFonts w:ascii="Arial" w:eastAsia="Times New Roman" w:hAnsi="Arial" w:cs="Arial"/>
+          <w:i/>
+          <w:iCs/>
+          <w:color w:val="000000"/>
+          <w:kern w:val="0"/>
+          <w:sz w:val="20"/>
+          <w:szCs w:val="20"/>
+          <w14:ligatures w14:val="none"/>
+        </w:rPr>
+        <w:t xml:space="preserve">this stimulus and their body </w:t>
+      </w:r>
+      <w:proofErr w:type="gramStart"/>
+      <w:r>
+        <w:rPr>
+          <w:rFonts w:ascii="Arial" w:eastAsia="Times New Roman" w:hAnsi="Arial" w:cs="Arial"/>
+          <w:i/>
+          <w:iCs/>
+          <w:color w:val="000000"/>
+          <w:kern w:val="0"/>
+          <w:sz w:val="20"/>
+          <w:szCs w:val="20"/>
+          <w14:ligatures w14:val="none"/>
+        </w:rPr>
+        <w:t>stops</w:t>
+      </w:r>
+      <w:proofErr w:type="gramEnd"/>
+      <w:r>
+        <w:rPr>
+          <w:rFonts w:ascii="Arial" w:eastAsia="Times New Roman" w:hAnsi="Arial" w:cs="Arial"/>
+          <w:i/>
+          <w:iCs/>
+          <w:color w:val="000000"/>
+          <w:kern w:val="0"/>
+          <w:sz w:val="20"/>
+          <w:szCs w:val="20"/>
+          <w14:ligatures w14:val="none"/>
+        </w:rPr>
+        <w:t xml:space="preserve"> responding to it</w:t>
+      </w:r>
+    </w:p>
+    <w:p>
+      <w:pPr>
+        <w:shd w:val="clear" w:color="auto" w:fill="F2F2F2"/>
+        <w:spacing w:after="0" w:line="240" w:lineRule="auto"/>
+        <w:ind w:left="720"/>
+        <w:rPr>
+          <w:rFonts w:ascii="Arial" w:eastAsia="Times New Roman" w:hAnsi="Arial" w:cs="Arial"/>
+          <w:color w:val="000000"/>
+          <w:kern w:val="0"/>
+          <w:sz w:val="20"/>
+          <w:szCs w:val="20"/>
+          <w14:ligatures w14:val="none"/>
+        </w:rPr>
+      </w:pPr>
+      <w:r>
+        <w:rPr>
+          <w:rFonts w:ascii="Arial" w:eastAsia="Times New Roman" w:hAnsi="Arial" w:cs="Arial"/>
+          <w:color w:val="000000"/>
+          <w:kern w:val="0"/>
+          <w:sz w:val="20"/>
+          <w:szCs w:val="20"/>
+          <w14:ligatures w14:val="none"/>
+        </w:rPr>
+        <w:t>Vision</w:t>
+      </w:r>
+      <w:r>
+        <w:rPr>
+          <w:rFonts w:ascii="Arial" w:eastAsia="Times New Roman" w:hAnsi="Arial" w:cs="Arial"/>
+          <w:color w:val="000000"/>
+          <w:kern w:val="0"/>
+          <w:sz w:val="20"/>
+          <w:szCs w:val="20"/>
+          <w14:ligatures w14:val="none"/>
+        </w:rPr>
+        <w:t>-least developed sense, babies like contrast and patterns.</w:t>
+      </w:r>
+    </w:p>
+    <w:p>
+      <w:pPr>
+        <w:shd w:val="clear" w:color="auto" w:fill="F2F2F2"/>
+        <w:spacing w:after="0" w:line="240" w:lineRule="auto"/>
+        <w:ind w:left="720"/>
+        <w:rPr>
+          <w:rFonts w:ascii="Arial" w:eastAsia="Times New Roman" w:hAnsi="Arial" w:cs="Arial"/>
+          <w:color w:val="000000"/>
+          <w:kern w:val="0"/>
+          <w:sz w:val="20"/>
+          <w:szCs w:val="20"/>
+          <w14:ligatures w14:val="none"/>
+        </w:rPr>
+      </w:pPr>
+      <w:r>
+        <w:rPr>
+          <w:rFonts w:ascii="Arial" w:eastAsia="Times New Roman" w:hAnsi="Arial" w:cs="Arial"/>
+          <w:color w:val="000000"/>
+          <w:kern w:val="0"/>
+          <w:sz w:val="20"/>
+          <w:szCs w:val="20"/>
+          <w14:ligatures w14:val="none"/>
+        </w:rPr>
+        <w:t>Audition</w:t>
+      </w:r>
+      <w:r>
+        <w:rPr>
+          <w:rFonts w:ascii="Arial" w:eastAsia="Times New Roman" w:hAnsi="Arial" w:cs="Arial"/>
+          <w:color w:val="000000"/>
+          <w:kern w:val="0"/>
+          <w:sz w:val="20"/>
+          <w:szCs w:val="20"/>
+          <w14:ligatures w14:val="none"/>
+        </w:rPr>
+        <w:t>-relatively acute at birth.</w:t>
+      </w:r>
+      <w:r>
+        <w:rPr>
+          <w:rFonts w:ascii="Arial" w:eastAsia="Times New Roman" w:hAnsi="Arial" w:cs="Arial"/>
+          <w:color w:val="000000"/>
+          <w:kern w:val="0"/>
+          <w:sz w:val="20"/>
+          <w:szCs w:val="20"/>
+          <w14:ligatures w14:val="none"/>
+        </w:rPr>
+        <w:t xml:space="preserve"> High pitched is liked, high frequency causes distress, and pattern</w:t>
+      </w:r>
+    </w:p>
+    <w:p>
+      <w:pPr>
+        <w:shd w:val="clear" w:color="auto" w:fill="F2F2F2"/>
+        <w:spacing w:after="0" w:line="240" w:lineRule="auto"/>
+        <w:ind w:left="720"/>
+        <w:rPr>
+          <w:rFonts w:ascii="Arial" w:eastAsia="Times New Roman" w:hAnsi="Arial" w:cs="Arial"/>
+          <w:color w:val="000000"/>
+          <w:kern w:val="0"/>
+          <w:sz w:val="20"/>
+          <w:szCs w:val="20"/>
+          <w14:ligatures w14:val="none"/>
+        </w:rPr>
+      </w:pPr>
+      <w:r>
+        <w:rPr>
+          <w:rFonts w:ascii="Arial" w:eastAsia="Times New Roman" w:hAnsi="Arial" w:cs="Arial"/>
+          <w:color w:val="000000"/>
+          <w:kern w:val="0"/>
+          <w:sz w:val="20"/>
+          <w:szCs w:val="20"/>
+          <w14:ligatures w14:val="none"/>
+        </w:rPr>
+        <w:t>Taste and Smell</w:t>
+      </w:r>
+    </w:p>
+    <w:p>
+      <w:pPr>
+        <w:shd w:val="clear" w:color="auto" w:fill="F2F2F2"/>
+        <w:spacing w:after="0" w:line="240" w:lineRule="auto"/>
+        <w:ind w:left="720"/>
+        <w:rPr>
+          <w:rFonts w:ascii="Arial" w:eastAsia="Times New Roman" w:hAnsi="Arial" w:cs="Arial"/>
+          <w:color w:val="000000"/>
+          <w:kern w:val="0"/>
+          <w:sz w:val="20"/>
+          <w:szCs w:val="20"/>
+          <w14:ligatures w14:val="none"/>
+        </w:rPr>
+      </w:pPr>
+      <w:r>
+        <w:rPr>
+          <w:rFonts w:ascii="Arial" w:eastAsia="Times New Roman" w:hAnsi="Arial" w:cs="Arial"/>
+          <w:color w:val="000000"/>
+          <w:kern w:val="0"/>
+          <w:sz w:val="20"/>
+          <w:szCs w:val="20"/>
+          <w14:ligatures w14:val="none"/>
+        </w:rPr>
+        <w:t>Touch and Pain</w:t>
+      </w:r>
+    </w:p>
+    <w:p>
+      <w:pPr>
+        <w:shd w:val="clear" w:color="auto" w:fill="F2F2F2"/>
+        <w:spacing w:after="0" w:line="240" w:lineRule="auto"/>
+        <w:ind w:left="720"/>
+        <w:rPr>
+          <w:rFonts w:ascii="Arial" w:eastAsia="Times New Roman" w:hAnsi="Arial" w:cs="Arial"/>
+          <w:color w:val="000000"/>
+          <w:kern w:val="0"/>
+          <w:sz w:val="20"/>
+          <w:szCs w:val="20"/>
+          <w14:ligatures w14:val="none"/>
+        </w:rPr>
+      </w:pPr>
+      <w:r>
+        <w:rPr>
+          <w:rFonts w:ascii="Arial" w:eastAsia="Times New Roman" w:hAnsi="Arial" w:cs="Arial"/>
+          <w:color w:val="000000"/>
+          <w:kern w:val="0"/>
+          <w:sz w:val="20"/>
+          <w:szCs w:val="20"/>
+          <w14:ligatures w14:val="none"/>
+        </w:rPr>
+        <w:t>Wisdom of Evolution</w:t>
+      </w:r>
+    </w:p>
+    <w:p>
+      <w:pPr>
+        <w:shd w:val="clear" w:color="auto" w:fill="F2F2F2"/>
+        <w:spacing w:after="0" w:line="240" w:lineRule="auto"/>
+        <w:rPr>
+          <w:rFonts w:ascii="Arial" w:eastAsia="Times New Roman" w:hAnsi="Arial" w:cs="Arial"/>
+          <w:color w:val="000000"/>
+          <w:kern w:val="0"/>
+          <w:sz w:val="20"/>
+          <w:szCs w:val="20"/>
+          <w14:ligatures w14:val="none"/>
+        </w:rPr>
+      </w:pPr>
+      <w:r>
+        <w:rPr>
+          <w:rFonts w:ascii="Arial" w:eastAsia="Times New Roman" w:hAnsi="Arial" w:cs="Arial"/>
+          <w:color w:val="000000"/>
+          <w:kern w:val="0"/>
+          <w:sz w:val="20"/>
+          <w:szCs w:val="20"/>
+          <w14:ligatures w14:val="none"/>
+        </w:rPr>
+        <w:t>Motor Skills</w:t>
+      </w:r>
+    </w:p>
+    <w:p>
+      <w:pPr>
+        <w:shd w:val="clear" w:color="auto" w:fill="F2F2F2"/>
+        <w:spacing w:after="0" w:line="240" w:lineRule="auto"/>
+        <w:rPr>
+          <w:rFonts w:ascii="Arial" w:eastAsia="Times New Roman" w:hAnsi="Arial" w:cs="Arial"/>
+          <w:color w:val="000000"/>
+          <w:kern w:val="0"/>
+          <w:sz w:val="20"/>
+          <w:szCs w:val="20"/>
+          <w14:ligatures w14:val="none"/>
+        </w:rPr>
+      </w:pPr>
+      <w:r>
+        <w:rPr>
+          <w:rFonts w:ascii="Arial" w:eastAsia="Times New Roman" w:hAnsi="Arial" w:cs="Arial"/>
+          <w:color w:val="000000"/>
+          <w:kern w:val="0"/>
+          <w:sz w:val="20"/>
+          <w:szCs w:val="20"/>
+          <w14:ligatures w14:val="none"/>
+        </w:rPr>
+        <w:t>Reflexes</w:t>
+      </w:r>
+      <w:r>
+        <w:rPr>
+          <w:rFonts w:ascii="Arial" w:eastAsia="Times New Roman" w:hAnsi="Arial" w:cs="Arial"/>
+          <w:color w:val="000000"/>
+          <w:kern w:val="0"/>
+          <w:sz w:val="20"/>
+          <w:szCs w:val="20"/>
+          <w14:ligatures w14:val="none"/>
+        </w:rPr>
+        <w:t xml:space="preserve"> Rooting-finding nipple when touching cheek. Babinski-feet, </w:t>
+      </w:r>
+      <w:proofErr w:type="spellStart"/>
+      <w:r>
+        <w:rPr>
+          <w:rFonts w:ascii="Arial" w:eastAsia="Times New Roman" w:hAnsi="Arial" w:cs="Arial"/>
+          <w:color w:val="000000"/>
+          <w:kern w:val="0"/>
+          <w:sz w:val="20"/>
+          <w:szCs w:val="20"/>
+          <w14:ligatures w14:val="none"/>
+        </w:rPr>
+        <w:t>moro</w:t>
+      </w:r>
+      <w:proofErr w:type="spellEnd"/>
+      <w:r>
+        <w:rPr>
+          <w:rFonts w:ascii="Arial" w:eastAsia="Times New Roman" w:hAnsi="Arial" w:cs="Arial"/>
+          <w:color w:val="000000"/>
+          <w:kern w:val="0"/>
+          <w:sz w:val="20"/>
+          <w:szCs w:val="20"/>
+          <w14:ligatures w14:val="none"/>
+        </w:rPr>
+        <w:t>- arms out then in when startled.</w:t>
+      </w:r>
+    </w:p>
+    <w:p>
+      <w:pPr>
+        <w:shd w:val="clear" w:color="auto" w:fill="F2F2F2"/>
+        <w:spacing w:after="0" w:line="240" w:lineRule="auto"/>
+        <w:rPr>
+          <w:rFonts w:ascii="Arial" w:eastAsia="Times New Roman" w:hAnsi="Arial" w:cs="Arial"/>
+          <w:color w:val="000000"/>
+          <w:kern w:val="0"/>
+          <w:sz w:val="20"/>
+          <w:szCs w:val="20"/>
+          <w14:ligatures w14:val="none"/>
+        </w:rPr>
+      </w:pPr>
+      <w:r>
+        <w:rPr>
+          <w:rFonts w:ascii="Arial" w:eastAsia="Times New Roman" w:hAnsi="Arial" w:cs="Arial"/>
+          <w:color w:val="000000"/>
+          <w:kern w:val="0"/>
+          <w:sz w:val="20"/>
+          <w:szCs w:val="20"/>
+          <w14:ligatures w14:val="none"/>
+        </w:rPr>
+        <w:t>Nutrition</w:t>
+      </w:r>
+      <w:r>
+        <w:rPr>
+          <w:rFonts w:ascii="Arial" w:eastAsia="Times New Roman" w:hAnsi="Arial" w:cs="Arial"/>
+          <w:color w:val="000000"/>
+          <w:kern w:val="0"/>
+          <w:sz w:val="20"/>
+          <w:szCs w:val="20"/>
+          <w14:ligatures w14:val="none"/>
+        </w:rPr>
+        <w:t>- Breast Milk is best, exclusive for 6 moths and then continue for up to a year in US.</w:t>
+      </w:r>
+    </w:p>
+    <w:p>
+      <w:pPr>
+        <w:shd w:val="clear" w:color="auto" w:fill="F2F2F2"/>
+        <w:spacing w:after="0" w:line="240" w:lineRule="auto"/>
+        <w:rPr>
+          <w:rFonts w:ascii="Arial" w:eastAsia="Times New Roman" w:hAnsi="Arial" w:cs="Arial"/>
+          <w:color w:val="000000"/>
+          <w:kern w:val="0"/>
+          <w:sz w:val="20"/>
+          <w:szCs w:val="20"/>
+          <w14:ligatures w14:val="none"/>
+        </w:rPr>
+      </w:pPr>
+    </w:p>
+    <w:p>
+      <w:pPr>
+        <w:shd w:val="clear" w:color="auto" w:fill="F2F2F2"/>
+        <w:spacing w:after="0" w:line="240" w:lineRule="auto"/>
+        <w:rPr>
+          <w:rFonts w:ascii="Arial" w:eastAsia="Times New Roman" w:hAnsi="Arial" w:cs="Arial"/>
+          <w:color w:val="000000"/>
+          <w:kern w:val="0"/>
+          <w:sz w:val="20"/>
+          <w:szCs w:val="20"/>
+          <w14:ligatures w14:val="none"/>
+        </w:rPr>
+      </w:pPr>
+    </w:p>
+    <w:p>
+      <w:pPr>
+        <w:shd w:val="clear" w:color="auto" w:fill="F2F2F2"/>
+        <w:spacing w:after="0" w:line="240" w:lineRule="auto"/>
+        <w:rPr>
+          <w:rFonts w:ascii="Arial" w:eastAsia="Times New Roman" w:hAnsi="Arial" w:cs="Arial"/>
+          <w:color w:val="000000"/>
+          <w:kern w:val="0"/>
+          <w:sz w:val="20"/>
+          <w:szCs w:val="20"/>
+          <w14:ligatures w14:val="none"/>
+        </w:rPr>
+      </w:pPr>
+      <w:r>
+        <w:rPr>
+          <w:rFonts w:ascii="Arial" w:eastAsia="Times New Roman" w:hAnsi="Arial" w:cs="Arial"/>
+          <w:color w:val="000000"/>
+          <w:kern w:val="0"/>
+          <w:sz w:val="20"/>
+          <w:szCs w:val="20"/>
+          <w14:ligatures w14:val="none"/>
+        </w:rPr>
+        <w:t>COGNITIVE DEVELOPMENT: INFANCY</w:t>
+      </w:r>
+    </w:p>
+    <w:p>
+      <w:pPr>
+        <w:shd w:val="clear" w:color="auto" w:fill="F2F2F2"/>
+        <w:spacing w:after="0" w:line="240" w:lineRule="auto"/>
+        <w:rPr>
+          <w:rFonts w:ascii="Arial" w:eastAsia="Times New Roman" w:hAnsi="Arial" w:cs="Arial"/>
+          <w:color w:val="000000"/>
+          <w:kern w:val="0"/>
+          <w:sz w:val="20"/>
+          <w:szCs w:val="20"/>
+          <w14:ligatures w14:val="none"/>
+        </w:rPr>
+      </w:pPr>
+      <w:r>
+        <w:rPr>
+          <w:rFonts w:ascii="Arial" w:eastAsia="Times New Roman" w:hAnsi="Arial" w:cs="Arial"/>
+          <w:color w:val="000000"/>
+          <w:kern w:val="0"/>
+          <w:sz w:val="20"/>
+          <w:szCs w:val="20"/>
+          <w14:ligatures w14:val="none"/>
+        </w:rPr>
+        <w:t>A. Piaget: Sensorimotor Intelligence (Birth-2 years) - General</w:t>
+      </w:r>
+    </w:p>
+    <w:p>
+      <w:pPr>
+        <w:shd w:val="clear" w:color="auto" w:fill="F2F2F2"/>
+        <w:spacing w:after="0" w:line="240" w:lineRule="auto"/>
+        <w:ind w:left="720"/>
+        <w:rPr>
+          <w:rFonts w:ascii="Arial" w:eastAsia="Times New Roman" w:hAnsi="Arial" w:cs="Arial"/>
+          <w:color w:val="000000"/>
+          <w:kern w:val="0"/>
+          <w:sz w:val="20"/>
+          <w:szCs w:val="20"/>
+          <w14:ligatures w14:val="none"/>
+        </w:rPr>
+      </w:pPr>
+      <w:r>
+        <w:rPr>
+          <w:rFonts w:ascii="Arial" w:eastAsia="Times New Roman" w:hAnsi="Arial" w:cs="Arial"/>
+          <w:color w:val="000000"/>
+          <w:kern w:val="0"/>
+          <w:sz w:val="20"/>
+          <w:szCs w:val="20"/>
+          <w14:ligatures w14:val="none"/>
+        </w:rPr>
+        <w:t>Information and Characteristics of the Theory</w:t>
+      </w:r>
+    </w:p>
+    <w:p>
+      <w:pPr>
+        <w:shd w:val="clear" w:color="auto" w:fill="F2F2F2"/>
+        <w:spacing w:after="0" w:line="240" w:lineRule="auto"/>
+        <w:ind w:left="720"/>
+        <w:rPr>
+          <w:rFonts w:ascii="Arial" w:eastAsia="Times New Roman" w:hAnsi="Arial" w:cs="Arial"/>
+          <w:color w:val="000000"/>
+          <w:kern w:val="0"/>
+          <w:sz w:val="20"/>
+          <w:szCs w:val="20"/>
+          <w14:ligatures w14:val="none"/>
+        </w:rPr>
+      </w:pPr>
+      <w:r>
+        <w:rPr>
+          <w:rFonts w:ascii="Arial" w:eastAsia="Times New Roman" w:hAnsi="Arial" w:cs="Arial"/>
+          <w:color w:val="000000"/>
+          <w:kern w:val="0"/>
+          <w:sz w:val="20"/>
+          <w:szCs w:val="20"/>
+          <w14:ligatures w14:val="none"/>
+        </w:rPr>
+        <w:lastRenderedPageBreak/>
+        <w:t>1. Stage 1: Early Reflexes (birth-1 month)</w:t>
+      </w:r>
+    </w:p>
+    <w:p>
+      <w:pPr>
+        <w:shd w:val="clear" w:color="auto" w:fill="F2F2F2"/>
+        <w:spacing w:after="0" w:line="240" w:lineRule="auto"/>
+        <w:ind w:left="720"/>
+        <w:rPr>
+          <w:rFonts w:ascii="Arial" w:eastAsia="Times New Roman" w:hAnsi="Arial" w:cs="Arial"/>
+          <w:color w:val="000000"/>
+          <w:kern w:val="0"/>
+          <w:sz w:val="20"/>
+          <w:szCs w:val="20"/>
+          <w14:ligatures w14:val="none"/>
+        </w:rPr>
+      </w:pPr>
+      <w:r>
+        <w:rPr>
+          <w:rFonts w:ascii="Arial" w:eastAsia="Times New Roman" w:hAnsi="Arial" w:cs="Arial"/>
+          <w:color w:val="000000"/>
+          <w:kern w:val="0"/>
+          <w:sz w:val="20"/>
+          <w:szCs w:val="20"/>
+          <w14:ligatures w14:val="none"/>
+        </w:rPr>
+        <w:t>2. Stage 2: Primary Circular Reactions (1-4 months)</w:t>
+      </w:r>
+      <w:r>
+        <w:rPr>
+          <w:rFonts w:ascii="Arial" w:eastAsia="Times New Roman" w:hAnsi="Arial" w:cs="Arial"/>
+          <w:color w:val="000000"/>
+          <w:kern w:val="0"/>
+          <w:sz w:val="20"/>
+          <w:szCs w:val="20"/>
+          <w14:ligatures w14:val="none"/>
+        </w:rPr>
+        <w:t xml:space="preserve"> – repeating actions dual sensitivity</w:t>
+      </w:r>
+    </w:p>
+    <w:p>
+      <w:pPr>
+        <w:shd w:val="clear" w:color="auto" w:fill="F2F2F2"/>
+        <w:spacing w:after="0" w:line="240" w:lineRule="auto"/>
+        <w:ind w:left="720"/>
+        <w:rPr>
+          <w:rFonts w:ascii="Arial" w:eastAsia="Times New Roman" w:hAnsi="Arial" w:cs="Arial"/>
+          <w:color w:val="000000"/>
+          <w:kern w:val="0"/>
+          <w:sz w:val="20"/>
+          <w:szCs w:val="20"/>
+          <w14:ligatures w14:val="none"/>
+        </w:rPr>
+      </w:pPr>
+      <w:r>
+        <w:rPr>
+          <w:rFonts w:ascii="Arial" w:eastAsia="Times New Roman" w:hAnsi="Arial" w:cs="Arial"/>
+          <w:color w:val="000000"/>
+          <w:kern w:val="0"/>
+          <w:sz w:val="20"/>
+          <w:szCs w:val="20"/>
+          <w14:ligatures w14:val="none"/>
+        </w:rPr>
+        <w:t>3. Stage 3: Secondary Circular Reactions (4-8 months)</w:t>
+      </w:r>
+      <w:r>
+        <w:rPr>
+          <w:rFonts w:ascii="Arial" w:eastAsia="Times New Roman" w:hAnsi="Arial" w:cs="Arial"/>
+          <w:color w:val="000000"/>
+          <w:kern w:val="0"/>
+          <w:sz w:val="20"/>
+          <w:szCs w:val="20"/>
+          <w14:ligatures w14:val="none"/>
+        </w:rPr>
+        <w:t xml:space="preserve">- action for </w:t>
+      </w:r>
+      <w:proofErr w:type="gramStart"/>
+      <w:r>
+        <w:rPr>
+          <w:rFonts w:ascii="Arial" w:eastAsia="Times New Roman" w:hAnsi="Arial" w:cs="Arial"/>
+          <w:color w:val="000000"/>
+          <w:kern w:val="0"/>
+          <w:sz w:val="20"/>
+          <w:szCs w:val="20"/>
+          <w14:ligatures w14:val="none"/>
+        </w:rPr>
+        <w:t>a</w:t>
+      </w:r>
+      <w:proofErr w:type="gramEnd"/>
+      <w:r>
+        <w:rPr>
+          <w:rFonts w:ascii="Arial" w:eastAsia="Times New Roman" w:hAnsi="Arial" w:cs="Arial"/>
+          <w:color w:val="000000"/>
+          <w:kern w:val="0"/>
+          <w:sz w:val="20"/>
+          <w:szCs w:val="20"/>
+          <w14:ligatures w14:val="none"/>
+        </w:rPr>
+        <w:t xml:space="preserve"> object related goal. Partial object </w:t>
+      </w:r>
+      <w:proofErr w:type="spellStart"/>
+      <w:r>
+        <w:rPr>
+          <w:rFonts w:ascii="Arial" w:eastAsia="Times New Roman" w:hAnsi="Arial" w:cs="Arial"/>
+          <w:color w:val="000000"/>
+          <w:kern w:val="0"/>
+          <w:sz w:val="20"/>
+          <w:szCs w:val="20"/>
+          <w14:ligatures w14:val="none"/>
+        </w:rPr>
+        <w:t>perminanace</w:t>
+      </w:r>
+      <w:proofErr w:type="spellEnd"/>
+    </w:p>
+    <w:p>
+      <w:pPr>
+        <w:shd w:val="clear" w:color="auto" w:fill="F2F2F2"/>
+        <w:spacing w:after="0" w:line="240" w:lineRule="auto"/>
+        <w:ind w:left="720"/>
+        <w:rPr>
+          <w:rFonts w:ascii="Arial" w:eastAsia="Times New Roman" w:hAnsi="Arial" w:cs="Arial"/>
+          <w:color w:val="000000"/>
+          <w:kern w:val="0"/>
+          <w:sz w:val="20"/>
+          <w:szCs w:val="20"/>
+          <w14:ligatures w14:val="none"/>
+        </w:rPr>
+      </w:pPr>
+      <w:r>
+        <w:rPr>
+          <w:rFonts w:ascii="Arial" w:eastAsia="Times New Roman" w:hAnsi="Arial" w:cs="Arial"/>
+          <w:color w:val="000000"/>
+          <w:kern w:val="0"/>
+          <w:sz w:val="20"/>
+          <w:szCs w:val="20"/>
+          <w14:ligatures w14:val="none"/>
+        </w:rPr>
+        <w:t>4. Stage 4: Coordination of Secondary Circular Reactions (8-12</w:t>
+      </w:r>
+    </w:p>
+    <w:p>
+      <w:pPr>
+        <w:shd w:val="clear" w:color="auto" w:fill="F2F2F2"/>
+        <w:spacing w:after="0" w:line="240" w:lineRule="auto"/>
+        <w:ind w:left="720"/>
+        <w:rPr>
+          <w:rFonts w:ascii="Arial" w:eastAsia="Times New Roman" w:hAnsi="Arial" w:cs="Arial"/>
+          <w:color w:val="000000"/>
+          <w:kern w:val="0"/>
+          <w:sz w:val="20"/>
+          <w:szCs w:val="20"/>
+          <w14:ligatures w14:val="none"/>
+        </w:rPr>
+      </w:pPr>
+      <w:r>
+        <w:rPr>
+          <w:rFonts w:ascii="Arial" w:eastAsia="Times New Roman" w:hAnsi="Arial" w:cs="Arial"/>
+          <w:color w:val="000000"/>
+          <w:kern w:val="0"/>
+          <w:sz w:val="20"/>
+          <w:szCs w:val="20"/>
+          <w14:ligatures w14:val="none"/>
+        </w:rPr>
+        <w:t>months)</w:t>
+      </w:r>
+    </w:p>
+    <w:p>
+      <w:pPr>
+        <w:shd w:val="clear" w:color="auto" w:fill="F2F2F2"/>
+        <w:spacing w:after="0" w:line="240" w:lineRule="auto"/>
+        <w:ind w:left="720"/>
+        <w:rPr>
+          <w:rFonts w:ascii="Arial" w:eastAsia="Times New Roman" w:hAnsi="Arial" w:cs="Arial"/>
+          <w:color w:val="000000"/>
+          <w:kern w:val="0"/>
+          <w:sz w:val="20"/>
+          <w:szCs w:val="20"/>
+          <w14:ligatures w14:val="none"/>
+        </w:rPr>
+      </w:pPr>
+      <w:r>
+        <w:rPr>
+          <w:rFonts w:ascii="Arial" w:eastAsia="Times New Roman" w:hAnsi="Arial" w:cs="Arial"/>
+          <w:color w:val="000000"/>
+          <w:kern w:val="0"/>
+          <w:sz w:val="20"/>
+          <w:szCs w:val="20"/>
+          <w14:ligatures w14:val="none"/>
+        </w:rPr>
+        <w:t>5. Stage 5: Tertiary Circular Reactions (12-18 months)</w:t>
+      </w:r>
+    </w:p>
+    <w:p>
+      <w:pPr>
+        <w:shd w:val="clear" w:color="auto" w:fill="F2F2F2"/>
+        <w:spacing w:after="0" w:line="240" w:lineRule="auto"/>
+        <w:ind w:left="720"/>
+        <w:rPr>
+          <w:rFonts w:ascii="Arial" w:eastAsia="Times New Roman" w:hAnsi="Arial" w:cs="Arial"/>
+          <w:color w:val="000000"/>
+          <w:kern w:val="0"/>
+          <w:sz w:val="20"/>
+          <w:szCs w:val="20"/>
+          <w14:ligatures w14:val="none"/>
+        </w:rPr>
+      </w:pPr>
+      <w:r>
+        <w:rPr>
+          <w:rFonts w:ascii="Arial" w:eastAsia="Times New Roman" w:hAnsi="Arial" w:cs="Arial"/>
+          <w:color w:val="000000"/>
+          <w:kern w:val="0"/>
+          <w:sz w:val="20"/>
+          <w:szCs w:val="20"/>
+          <w14:ligatures w14:val="none"/>
+        </w:rPr>
+        <w:t>6. Stage 6: New Means Through Mental Combinations (18-24</w:t>
+      </w:r>
+    </w:p>
+    <w:p>
+      <w:pPr>
+        <w:shd w:val="clear" w:color="auto" w:fill="F2F2F2"/>
+        <w:spacing w:after="0" w:line="240" w:lineRule="auto"/>
+        <w:ind w:left="720"/>
+        <w:rPr>
+          <w:rFonts w:ascii="Arial" w:eastAsia="Times New Roman" w:hAnsi="Arial" w:cs="Arial"/>
+          <w:color w:val="000000"/>
+          <w:kern w:val="0"/>
+          <w:sz w:val="20"/>
+          <w:szCs w:val="20"/>
+          <w14:ligatures w14:val="none"/>
+        </w:rPr>
+      </w:pPr>
+      <w:r>
+        <w:rPr>
+          <w:rFonts w:ascii="Arial" w:eastAsia="Times New Roman" w:hAnsi="Arial" w:cs="Arial"/>
+          <w:color w:val="000000"/>
+          <w:kern w:val="0"/>
+          <w:sz w:val="20"/>
+          <w:szCs w:val="20"/>
+          <w14:ligatures w14:val="none"/>
+        </w:rPr>
+        <w:t>months)</w:t>
+      </w:r>
+    </w:p>
+    <w:p>
+      <w:pPr>
+        <w:shd w:val="clear" w:color="auto" w:fill="F2F2F2"/>
+        <w:spacing w:after="0" w:line="240" w:lineRule="auto"/>
+        <w:rPr>
+          <w:rFonts w:ascii="Arial" w:eastAsia="Times New Roman" w:hAnsi="Arial" w:cs="Arial"/>
+          <w:color w:val="000000"/>
+          <w:kern w:val="0"/>
+          <w:sz w:val="20"/>
+          <w:szCs w:val="20"/>
+          <w14:ligatures w14:val="none"/>
+        </w:rPr>
+      </w:pPr>
+      <w:r>
+        <w:rPr>
+          <w:rFonts w:ascii="Arial" w:eastAsia="Times New Roman" w:hAnsi="Arial" w:cs="Arial"/>
+          <w:color w:val="000000"/>
+          <w:kern w:val="0"/>
+          <w:sz w:val="20"/>
+          <w:szCs w:val="20"/>
+          <w14:ligatures w14:val="none"/>
+        </w:rPr>
+        <w:t>B. Piaget Reconsidered: Three Inaccuracies</w:t>
+      </w:r>
+    </w:p>
+    <w:p>
+      <w:pPr>
+        <w:shd w:val="clear" w:color="auto" w:fill="F2F2F2"/>
+        <w:spacing w:after="0" w:line="240" w:lineRule="auto"/>
+        <w:ind w:left="720"/>
+        <w:rPr>
+          <w:rFonts w:ascii="Arial" w:eastAsia="Times New Roman" w:hAnsi="Arial" w:cs="Arial"/>
+          <w:color w:val="000000"/>
+          <w:kern w:val="0"/>
+          <w:sz w:val="20"/>
+          <w:szCs w:val="20"/>
+          <w14:ligatures w14:val="none"/>
+        </w:rPr>
+      </w:pPr>
+      <w:r>
+        <w:rPr>
+          <w:rFonts w:ascii="Arial" w:eastAsia="Times New Roman" w:hAnsi="Arial" w:cs="Arial"/>
+          <w:color w:val="000000"/>
+          <w:kern w:val="0"/>
+          <w:sz w:val="20"/>
+          <w:szCs w:val="20"/>
+          <w14:ligatures w14:val="none"/>
+        </w:rPr>
+        <w:t>1. Strictness of developmental timetable</w:t>
+      </w:r>
+      <w:r>
+        <w:rPr>
+          <w:rFonts w:ascii="Arial" w:eastAsia="Times New Roman" w:hAnsi="Arial" w:cs="Arial"/>
+          <w:color w:val="000000"/>
+          <w:kern w:val="0"/>
+          <w:sz w:val="20"/>
+          <w:szCs w:val="20"/>
+          <w14:ligatures w14:val="none"/>
+        </w:rPr>
+        <w:t>- ages are less strict</w:t>
+      </w:r>
+    </w:p>
+    <w:p>
+      <w:pPr>
+        <w:shd w:val="clear" w:color="auto" w:fill="F2F2F2"/>
+        <w:spacing w:after="0" w:line="240" w:lineRule="auto"/>
+        <w:ind w:left="720"/>
+        <w:rPr>
+          <w:rFonts w:ascii="Arial" w:eastAsia="Times New Roman" w:hAnsi="Arial" w:cs="Arial"/>
+          <w:color w:val="000000"/>
+          <w:kern w:val="0"/>
+          <w:sz w:val="20"/>
+          <w:szCs w:val="20"/>
+          <w14:ligatures w14:val="none"/>
+        </w:rPr>
+      </w:pPr>
+      <w:r>
+        <w:rPr>
+          <w:rFonts w:ascii="Arial" w:eastAsia="Times New Roman" w:hAnsi="Arial" w:cs="Arial"/>
+          <w:color w:val="000000"/>
+          <w:kern w:val="0"/>
+          <w:sz w:val="20"/>
+          <w:szCs w:val="20"/>
+          <w14:ligatures w14:val="none"/>
+        </w:rPr>
+        <w:t>2. Completeness of movement from one stage to next</w:t>
+      </w:r>
+    </w:p>
+    <w:p>
+      <w:pPr>
+        <w:shd w:val="clear" w:color="auto" w:fill="F2F2F2"/>
+        <w:spacing w:after="0" w:line="240" w:lineRule="auto"/>
+        <w:ind w:left="720"/>
+        <w:rPr>
+          <w:rFonts w:ascii="Arial" w:eastAsia="Times New Roman" w:hAnsi="Arial" w:cs="Arial"/>
+          <w:color w:val="000000"/>
+          <w:kern w:val="0"/>
+          <w:sz w:val="20"/>
+          <w:szCs w:val="20"/>
+          <w14:ligatures w14:val="none"/>
+        </w:rPr>
+      </w:pPr>
+      <w:r>
+        <w:rPr>
+          <w:rFonts w:ascii="Arial" w:eastAsia="Times New Roman" w:hAnsi="Arial" w:cs="Arial"/>
+          <w:color w:val="000000"/>
+          <w:kern w:val="0"/>
+          <w:sz w:val="20"/>
+          <w:szCs w:val="20"/>
+          <w14:ligatures w14:val="none"/>
+        </w:rPr>
+        <w:t>3. The role of context</w:t>
+      </w:r>
+      <w:r>
+        <w:rPr>
+          <w:rFonts w:ascii="Arial" w:eastAsia="Times New Roman" w:hAnsi="Arial" w:cs="Arial"/>
+          <w:color w:val="000000"/>
+          <w:kern w:val="0"/>
+          <w:sz w:val="20"/>
+          <w:szCs w:val="20"/>
+          <w14:ligatures w14:val="none"/>
+        </w:rPr>
+        <w:t>- the way a problem is presented changes outcome</w:t>
+      </w:r>
+    </w:p>
+    <w:p>
+      <w:pPr>
+        <w:shd w:val="clear" w:color="auto" w:fill="F2F2F2"/>
+        <w:spacing w:after="0" w:line="240" w:lineRule="auto"/>
+        <w:rPr>
+          <w:rFonts w:ascii="Arial" w:eastAsia="Times New Roman" w:hAnsi="Arial" w:cs="Arial"/>
+          <w:color w:val="000000"/>
+          <w:kern w:val="0"/>
+          <w:sz w:val="20"/>
+          <w:szCs w:val="20"/>
+          <w14:ligatures w14:val="none"/>
+        </w:rPr>
+      </w:pPr>
+      <w:r>
+        <w:rPr>
+          <w:rFonts w:ascii="Arial" w:eastAsia="Times New Roman" w:hAnsi="Arial" w:cs="Arial"/>
+          <w:color w:val="000000"/>
+          <w:kern w:val="0"/>
+          <w:sz w:val="20"/>
+          <w:szCs w:val="20"/>
+          <w14:ligatures w14:val="none"/>
+        </w:rPr>
+        <w:t>II. LANGUAGE DEVELOPMENT: INFANCY</w:t>
+      </w:r>
+    </w:p>
+    <w:p>
+      <w:pPr>
+        <w:shd w:val="clear" w:color="auto" w:fill="F2F2F2"/>
+        <w:spacing w:after="0" w:line="240" w:lineRule="auto"/>
+        <w:ind w:left="720"/>
+        <w:rPr>
+          <w:rFonts w:ascii="Arial" w:eastAsia="Times New Roman" w:hAnsi="Arial" w:cs="Arial"/>
+          <w:color w:val="000000"/>
+          <w:kern w:val="0"/>
+          <w:sz w:val="20"/>
+          <w:szCs w:val="20"/>
+          <w14:ligatures w14:val="none"/>
+        </w:rPr>
+      </w:pPr>
+      <w:r>
+        <w:rPr>
+          <w:rFonts w:ascii="Arial" w:eastAsia="Times New Roman" w:hAnsi="Arial" w:cs="Arial"/>
+          <w:color w:val="000000"/>
+          <w:kern w:val="0"/>
+          <w:sz w:val="20"/>
+          <w:szCs w:val="20"/>
+          <w14:ligatures w14:val="none"/>
+        </w:rPr>
+        <w:t>A. General Information</w:t>
+      </w:r>
+    </w:p>
+    <w:p>
+      <w:pPr>
+        <w:shd w:val="clear" w:color="auto" w:fill="F2F2F2"/>
+        <w:spacing w:after="0" w:line="240" w:lineRule="auto"/>
+        <w:ind w:left="720"/>
+        <w:rPr>
+          <w:rFonts w:ascii="Arial" w:eastAsia="Times New Roman" w:hAnsi="Arial" w:cs="Arial"/>
+          <w:color w:val="000000"/>
+          <w:kern w:val="0"/>
+          <w:sz w:val="20"/>
+          <w:szCs w:val="20"/>
+          <w14:ligatures w14:val="none"/>
+        </w:rPr>
+      </w:pPr>
+      <w:r>
+        <w:rPr>
+          <w:rFonts w:ascii="Arial" w:eastAsia="Times New Roman" w:hAnsi="Arial" w:cs="Arial"/>
+          <w:color w:val="000000"/>
+          <w:kern w:val="0"/>
+          <w:sz w:val="20"/>
+          <w:szCs w:val="20"/>
+          <w14:ligatures w14:val="none"/>
+        </w:rPr>
+        <w:t>B. Communication and its Development</w:t>
+      </w:r>
+    </w:p>
+    <w:p>
+      <w:pPr>
+        <w:shd w:val="clear" w:color="auto" w:fill="F2F2F2"/>
+        <w:spacing w:after="0" w:line="240" w:lineRule="auto"/>
+        <w:ind w:left="720"/>
+        <w:rPr>
+          <w:rFonts w:ascii="Arial" w:eastAsia="Times New Roman" w:hAnsi="Arial" w:cs="Arial"/>
+          <w:color w:val="000000"/>
+          <w:kern w:val="0"/>
+          <w:sz w:val="20"/>
+          <w:szCs w:val="20"/>
+          <w14:ligatures w14:val="none"/>
+        </w:rPr>
+      </w:pPr>
+      <w:r>
+        <w:rPr>
+          <w:rFonts w:ascii="Arial" w:eastAsia="Times New Roman" w:hAnsi="Arial" w:cs="Arial"/>
+          <w:color w:val="000000"/>
+          <w:kern w:val="0"/>
+          <w:sz w:val="20"/>
+          <w:szCs w:val="20"/>
+          <w14:ligatures w14:val="none"/>
+        </w:rPr>
+        <w:t>C. Sequence of Language Developmen</w:t>
+      </w:r>
+      <w:r>
+        <w:rPr>
+          <w:rFonts w:ascii="Arial" w:eastAsia="Times New Roman" w:hAnsi="Arial" w:cs="Arial"/>
+          <w:color w:val="000000"/>
+          <w:kern w:val="0"/>
+          <w:sz w:val="20"/>
+          <w:szCs w:val="20"/>
+          <w14:ligatures w14:val="none"/>
+        </w:rPr>
+        <w:t>t</w:t>
+      </w:r>
+    </w:p>
+    <w:p>
+      <w:pPr>
+        <w:shd w:val="clear" w:color="auto" w:fill="F2F2F2"/>
+        <w:spacing w:after="0" w:line="240" w:lineRule="auto"/>
+        <w:ind w:left="720"/>
+        <w:rPr>
+          <w:rFonts w:ascii="Arial" w:eastAsia="Times New Roman" w:hAnsi="Arial" w:cs="Arial"/>
+          <w:color w:val="000000"/>
+          <w:kern w:val="0"/>
+          <w:sz w:val="20"/>
+          <w:szCs w:val="20"/>
+          <w14:ligatures w14:val="none"/>
+        </w:rPr>
+      </w:pPr>
+      <w:r>
+        <w:rPr>
+          <w:rFonts w:ascii="Arial" w:eastAsia="Times New Roman" w:hAnsi="Arial" w:cs="Arial"/>
+          <w:color w:val="000000"/>
+          <w:kern w:val="0"/>
+          <w:sz w:val="20"/>
+          <w:szCs w:val="20"/>
+          <w14:ligatures w14:val="none"/>
+        </w:rPr>
+        <w:t>1st month: reflexive behaviors only (mostly cries)</w:t>
+      </w:r>
+    </w:p>
+    <w:p>
+      <w:pPr>
+        <w:shd w:val="clear" w:color="auto" w:fill="F2F2F2"/>
+        <w:spacing w:after="0" w:line="240" w:lineRule="auto"/>
+        <w:ind w:left="720"/>
+        <w:rPr>
+          <w:rFonts w:ascii="Arial" w:eastAsia="Times New Roman" w:hAnsi="Arial" w:cs="Arial"/>
+          <w:color w:val="000000"/>
+          <w:kern w:val="0"/>
+          <w:sz w:val="20"/>
+          <w:szCs w:val="20"/>
+          <w14:ligatures w14:val="none"/>
+        </w:rPr>
+      </w:pPr>
+      <w:r>
+        <w:rPr>
+          <w:rFonts w:ascii="Arial" w:eastAsia="Times New Roman" w:hAnsi="Arial" w:cs="Arial"/>
+          <w:color w:val="000000"/>
+          <w:kern w:val="0"/>
+          <w:sz w:val="20"/>
+          <w:szCs w:val="20"/>
+          <w14:ligatures w14:val="none"/>
+        </w:rPr>
+        <w:t xml:space="preserve"> 2-3 months: cries are more differentiated, cooing begins, infant </w:t>
+      </w:r>
+      <w:proofErr w:type="gramStart"/>
+      <w:r>
+        <w:rPr>
+          <w:rFonts w:ascii="Arial" w:eastAsia="Times New Roman" w:hAnsi="Arial" w:cs="Arial"/>
+          <w:color w:val="000000"/>
+          <w:kern w:val="0"/>
+          <w:sz w:val="20"/>
+          <w:szCs w:val="20"/>
+          <w14:ligatures w14:val="none"/>
+        </w:rPr>
+        <w:t>becomes</w:t>
+      </w:r>
+      <w:proofErr w:type="gramEnd"/>
+    </w:p>
+    <w:p>
+      <w:pPr>
+        <w:shd w:val="clear" w:color="auto" w:fill="F2F2F2"/>
+        <w:spacing w:after="0" w:line="240" w:lineRule="auto"/>
+        <w:ind w:left="720"/>
+        <w:rPr>
+          <w:rFonts w:ascii="Arial" w:eastAsia="Times New Roman" w:hAnsi="Arial" w:cs="Arial"/>
+          <w:color w:val="000000"/>
+          <w:kern w:val="0"/>
+          <w:sz w:val="20"/>
+          <w:szCs w:val="20"/>
+          <w14:ligatures w14:val="none"/>
+        </w:rPr>
+      </w:pPr>
+      <w:r>
+        <w:rPr>
+          <w:rFonts w:ascii="Arial" w:eastAsia="Times New Roman" w:hAnsi="Arial" w:cs="Arial"/>
+          <w:color w:val="000000"/>
+          <w:kern w:val="0"/>
+          <w:sz w:val="20"/>
+          <w:szCs w:val="20"/>
+          <w14:ligatures w14:val="none"/>
+        </w:rPr>
+        <w:t>more social (such as by smiling, paying more attention to what is going on</w:t>
+      </w:r>
+    </w:p>
+    <w:p>
+      <w:pPr>
+        <w:shd w:val="clear" w:color="auto" w:fill="F2F2F2"/>
+        <w:spacing w:after="0" w:line="240" w:lineRule="auto"/>
+        <w:ind w:left="720"/>
+        <w:rPr>
+          <w:rFonts w:ascii="Arial" w:eastAsia="Times New Roman" w:hAnsi="Arial" w:cs="Arial"/>
+          <w:color w:val="000000"/>
+          <w:kern w:val="0"/>
+          <w:sz w:val="20"/>
+          <w:szCs w:val="20"/>
+          <w14:ligatures w14:val="none"/>
+        </w:rPr>
+      </w:pPr>
+      <w:r>
+        <w:rPr>
+          <w:rFonts w:ascii="Arial" w:eastAsia="Times New Roman" w:hAnsi="Arial" w:cs="Arial"/>
+          <w:color w:val="000000"/>
+          <w:kern w:val="0"/>
+          <w:sz w:val="20"/>
+          <w:szCs w:val="20"/>
+          <w14:ligatures w14:val="none"/>
+        </w:rPr>
+        <w:t>around him/her)</w:t>
+      </w:r>
+    </w:p>
+    <w:p>
+      <w:pPr>
+        <w:shd w:val="clear" w:color="auto" w:fill="F2F2F2"/>
+        <w:spacing w:after="0" w:line="240" w:lineRule="auto"/>
+        <w:ind w:left="720"/>
+        <w:rPr>
+          <w:rFonts w:ascii="Arial" w:eastAsia="Times New Roman" w:hAnsi="Arial" w:cs="Arial"/>
+          <w:color w:val="000000"/>
+          <w:kern w:val="0"/>
+          <w:sz w:val="20"/>
+          <w:szCs w:val="20"/>
+          <w14:ligatures w14:val="none"/>
+        </w:rPr>
+      </w:pPr>
+      <w:r>
+        <w:rPr>
+          <w:rFonts w:ascii="Arial" w:eastAsia="Times New Roman" w:hAnsi="Arial" w:cs="Arial"/>
+          <w:color w:val="000000"/>
+          <w:kern w:val="0"/>
+          <w:sz w:val="20"/>
+          <w:szCs w:val="20"/>
+          <w14:ligatures w14:val="none"/>
+        </w:rPr>
+        <w:t> 3-6 months: greater variety of sounds (e.g., grunts, squeals, growls)</w:t>
+      </w:r>
+    </w:p>
+    <w:p>
+      <w:pPr>
+        <w:shd w:val="clear" w:color="auto" w:fill="F2F2F2"/>
+        <w:spacing w:after="0" w:line="240" w:lineRule="auto"/>
+        <w:ind w:left="720"/>
+        <w:rPr>
+          <w:rFonts w:ascii="Arial" w:eastAsia="Times New Roman" w:hAnsi="Arial" w:cs="Arial"/>
+          <w:color w:val="000000"/>
+          <w:kern w:val="0"/>
+          <w:sz w:val="20"/>
+          <w:szCs w:val="20"/>
+          <w14:ligatures w14:val="none"/>
+        </w:rPr>
+      </w:pPr>
+      <w:r>
+        <w:rPr>
+          <w:rFonts w:ascii="Arial" w:eastAsia="Times New Roman" w:hAnsi="Arial" w:cs="Arial"/>
+          <w:color w:val="000000"/>
+          <w:kern w:val="0"/>
+          <w:sz w:val="20"/>
+          <w:szCs w:val="20"/>
+          <w14:ligatures w14:val="none"/>
+        </w:rPr>
+        <w:t xml:space="preserve"> 6-7 months: babbling develops--does not have meaning for the baby, </w:t>
+      </w:r>
+      <w:proofErr w:type="gramStart"/>
+      <w:r>
+        <w:rPr>
+          <w:rFonts w:ascii="Arial" w:eastAsia="Times New Roman" w:hAnsi="Arial" w:cs="Arial"/>
+          <w:color w:val="000000"/>
+          <w:kern w:val="0"/>
+          <w:sz w:val="20"/>
+          <w:szCs w:val="20"/>
+          <w14:ligatures w14:val="none"/>
+        </w:rPr>
+        <w:t>though</w:t>
+      </w:r>
+      <w:proofErr w:type="gramEnd"/>
+    </w:p>
+    <w:p>
+      <w:pPr>
+        <w:shd w:val="clear" w:color="auto" w:fill="F2F2F2"/>
+        <w:spacing w:after="0" w:line="240" w:lineRule="auto"/>
+        <w:ind w:left="720"/>
+        <w:rPr>
+          <w:rFonts w:ascii="Arial" w:eastAsia="Times New Roman" w:hAnsi="Arial" w:cs="Arial"/>
+          <w:color w:val="000000"/>
+          <w:kern w:val="0"/>
+          <w:sz w:val="20"/>
+          <w:szCs w:val="20"/>
+          <w14:ligatures w14:val="none"/>
+        </w:rPr>
+      </w:pPr>
+      <w:r>
+        <w:rPr>
+          <w:rFonts w:ascii="Arial" w:eastAsia="Times New Roman" w:hAnsi="Arial" w:cs="Arial"/>
+          <w:color w:val="000000"/>
+          <w:kern w:val="0"/>
+          <w:sz w:val="20"/>
+          <w:szCs w:val="20"/>
+          <w14:ligatures w14:val="none"/>
+        </w:rPr>
+        <w:t xml:space="preserve">others may read into the infant’s babbles; gestures such as pointing </w:t>
+      </w:r>
+      <w:proofErr w:type="gramStart"/>
+      <w:r>
+        <w:rPr>
+          <w:rFonts w:ascii="Arial" w:eastAsia="Times New Roman" w:hAnsi="Arial" w:cs="Arial"/>
+          <w:color w:val="000000"/>
+          <w:kern w:val="0"/>
+          <w:sz w:val="20"/>
+          <w:szCs w:val="20"/>
+          <w14:ligatures w14:val="none"/>
+        </w:rPr>
+        <w:t>also</w:t>
+      </w:r>
+      <w:proofErr w:type="gramEnd"/>
+    </w:p>
+    <w:p>
+      <w:pPr>
+        <w:shd w:val="clear" w:color="auto" w:fill="F2F2F2"/>
+        <w:spacing w:after="0" w:line="240" w:lineRule="auto"/>
+        <w:ind w:left="720"/>
+        <w:rPr>
+          <w:rFonts w:ascii="Arial" w:eastAsia="Times New Roman" w:hAnsi="Arial" w:cs="Arial"/>
+          <w:color w:val="000000"/>
+          <w:kern w:val="0"/>
+          <w:sz w:val="20"/>
+          <w:szCs w:val="20"/>
+          <w14:ligatures w14:val="none"/>
+        </w:rPr>
+      </w:pPr>
+      <w:r>
+        <w:rPr>
+          <w:rFonts w:ascii="Arial" w:eastAsia="Times New Roman" w:hAnsi="Arial" w:cs="Arial"/>
+          <w:color w:val="000000"/>
+          <w:kern w:val="0"/>
+          <w:sz w:val="20"/>
+          <w:szCs w:val="20"/>
+          <w14:ligatures w14:val="none"/>
+        </w:rPr>
+        <w:t>appear</w:t>
+      </w:r>
+    </w:p>
+    <w:p>
+      <w:pPr>
+        <w:shd w:val="clear" w:color="auto" w:fill="F2F2F2"/>
+        <w:spacing w:after="0" w:line="240" w:lineRule="auto"/>
+        <w:ind w:left="720"/>
+        <w:rPr>
+          <w:rFonts w:ascii="Arial" w:eastAsia="Times New Roman" w:hAnsi="Arial" w:cs="Arial"/>
+          <w:color w:val="000000"/>
+          <w:kern w:val="0"/>
+          <w:sz w:val="20"/>
+          <w:szCs w:val="20"/>
+          <w14:ligatures w14:val="none"/>
+        </w:rPr>
+      </w:pPr>
+      <w:r>
+        <w:rPr>
+          <w:rFonts w:ascii="Arial" w:eastAsia="Times New Roman" w:hAnsi="Arial" w:cs="Arial"/>
+          <w:color w:val="000000"/>
+          <w:kern w:val="0"/>
+          <w:sz w:val="20"/>
+          <w:szCs w:val="20"/>
+          <w14:ligatures w14:val="none"/>
+        </w:rPr>
+        <w:t> 7-12 months:</w:t>
+      </w:r>
+    </w:p>
+    <w:p>
+      <w:pPr>
+        <w:shd w:val="clear" w:color="auto" w:fill="F2F2F2"/>
+        <w:spacing w:after="0" w:line="240" w:lineRule="auto"/>
+        <w:ind w:left="720"/>
+        <w:rPr>
+          <w:rFonts w:ascii="Arial" w:eastAsia="Times New Roman" w:hAnsi="Arial" w:cs="Arial"/>
+          <w:color w:val="000000"/>
+          <w:kern w:val="0"/>
+          <w:sz w:val="20"/>
+          <w:szCs w:val="20"/>
+          <w14:ligatures w14:val="none"/>
+        </w:rPr>
+      </w:pPr>
+      <w:r>
+        <w:rPr>
+          <w:rFonts w:ascii="Arial" w:eastAsia="Times New Roman" w:hAnsi="Arial" w:cs="Arial"/>
+          <w:color w:val="000000"/>
+          <w:kern w:val="0"/>
+          <w:sz w:val="20"/>
+          <w:szCs w:val="20"/>
+          <w14:ligatures w14:val="none"/>
+        </w:rPr>
+        <w:t xml:space="preserve">- 8 months: babbling changes as utterances take on </w:t>
+      </w:r>
+      <w:proofErr w:type="gramStart"/>
+      <w:r>
+        <w:rPr>
+          <w:rFonts w:ascii="Arial" w:eastAsia="Times New Roman" w:hAnsi="Arial" w:cs="Arial"/>
+          <w:color w:val="000000"/>
+          <w:kern w:val="0"/>
+          <w:sz w:val="20"/>
+          <w:szCs w:val="20"/>
+          <w14:ligatures w14:val="none"/>
+        </w:rPr>
+        <w:t>a conversational</w:t>
+      </w:r>
+      <w:proofErr w:type="gramEnd"/>
+    </w:p>
+    <w:p>
+      <w:pPr>
+        <w:shd w:val="clear" w:color="auto" w:fill="F2F2F2"/>
+        <w:spacing w:after="0" w:line="240" w:lineRule="auto"/>
+        <w:ind w:left="720"/>
+        <w:rPr>
+          <w:rFonts w:ascii="Arial" w:eastAsia="Times New Roman" w:hAnsi="Arial" w:cs="Arial"/>
+          <w:color w:val="000000"/>
+          <w:kern w:val="0"/>
+          <w:sz w:val="20"/>
+          <w:szCs w:val="20"/>
+          <w14:ligatures w14:val="none"/>
+        </w:rPr>
+      </w:pPr>
+      <w:r>
+        <w:rPr>
+          <w:rFonts w:ascii="Arial" w:eastAsia="Times New Roman" w:hAnsi="Arial" w:cs="Arial"/>
+          <w:color w:val="000000"/>
+          <w:kern w:val="0"/>
+          <w:sz w:val="20"/>
+          <w:szCs w:val="20"/>
+          <w14:ligatures w14:val="none"/>
+        </w:rPr>
+        <w:t xml:space="preserve">tone (with pauses, </w:t>
+      </w:r>
+      <w:proofErr w:type="gramStart"/>
+      <w:r>
+        <w:rPr>
+          <w:rFonts w:ascii="Arial" w:eastAsia="Times New Roman" w:hAnsi="Arial" w:cs="Arial"/>
+          <w:color w:val="000000"/>
+          <w:kern w:val="0"/>
+          <w:sz w:val="20"/>
+          <w:szCs w:val="20"/>
+          <w14:ligatures w14:val="none"/>
+        </w:rPr>
+        <w:t>rises</w:t>
+      </w:r>
+      <w:proofErr w:type="gramEnd"/>
+      <w:r>
+        <w:rPr>
+          <w:rFonts w:ascii="Arial" w:eastAsia="Times New Roman" w:hAnsi="Arial" w:cs="Arial"/>
+          <w:color w:val="000000"/>
+          <w:kern w:val="0"/>
+          <w:sz w:val="20"/>
+          <w:szCs w:val="20"/>
+          <w14:ligatures w14:val="none"/>
+        </w:rPr>
+        <w:t xml:space="preserve"> and falls in intonation, etc.)</w:t>
+      </w:r>
+    </w:p>
+    <w:p>
+      <w:pPr>
+        <w:shd w:val="clear" w:color="auto" w:fill="F2F2F2"/>
+        <w:spacing w:after="0" w:line="240" w:lineRule="auto"/>
+        <w:ind w:left="720"/>
+        <w:rPr>
+          <w:rFonts w:ascii="Arial" w:eastAsia="Times New Roman" w:hAnsi="Arial" w:cs="Arial"/>
+          <w:color w:val="000000"/>
+          <w:kern w:val="0"/>
+          <w:sz w:val="20"/>
+          <w:szCs w:val="20"/>
+          <w14:ligatures w14:val="none"/>
+        </w:rPr>
+      </w:pPr>
+      <w:r>
+        <w:rPr>
+          <w:rFonts w:ascii="Arial" w:eastAsia="Times New Roman" w:hAnsi="Arial" w:cs="Arial"/>
+          <w:color w:val="000000"/>
+          <w:kern w:val="0"/>
+          <w:sz w:val="20"/>
+          <w:szCs w:val="20"/>
+          <w14:ligatures w14:val="none"/>
+        </w:rPr>
+        <w:t>- 9-10 months: comprehension begins (average infant has a 20-30 word</w:t>
+      </w:r>
+    </w:p>
+    <w:p>
+      <w:pPr>
+        <w:shd w:val="clear" w:color="auto" w:fill="F2F2F2"/>
+        <w:spacing w:after="0" w:line="240" w:lineRule="auto"/>
+        <w:ind w:left="720"/>
+        <w:rPr>
+          <w:rFonts w:ascii="Arial" w:eastAsia="Times New Roman" w:hAnsi="Arial" w:cs="Arial"/>
+          <w:color w:val="000000"/>
+          <w:kern w:val="0"/>
+          <w:sz w:val="20"/>
+          <w:szCs w:val="20"/>
+          <w14:ligatures w14:val="none"/>
+        </w:rPr>
+      </w:pPr>
+      <w:r>
+        <w:rPr>
+          <w:rFonts w:ascii="Arial" w:eastAsia="Times New Roman" w:hAnsi="Arial" w:cs="Arial"/>
+          <w:color w:val="000000"/>
+          <w:kern w:val="0"/>
+          <w:sz w:val="20"/>
+          <w:szCs w:val="20"/>
+          <w14:ligatures w14:val="none"/>
+        </w:rPr>
+        <w:t>14</w:t>
+      </w:r>
+    </w:p>
+    <w:p>
+      <w:pPr>
+        <w:shd w:val="clear" w:color="auto" w:fill="F2F2F2"/>
+        <w:spacing w:after="0" w:line="240" w:lineRule="auto"/>
+        <w:ind w:left="720"/>
+        <w:rPr>
+          <w:rFonts w:ascii="Arial" w:eastAsia="Times New Roman" w:hAnsi="Arial" w:cs="Arial"/>
+          <w:color w:val="000000"/>
+          <w:kern w:val="0"/>
+          <w:sz w:val="20"/>
+          <w:szCs w:val="20"/>
+          <w14:ligatures w14:val="none"/>
+        </w:rPr>
+      </w:pPr>
+      <w:r>
+        <w:rPr>
+          <w:rFonts w:ascii="Arial" w:eastAsia="Times New Roman" w:hAnsi="Arial" w:cs="Arial"/>
+          <w:color w:val="000000"/>
+          <w:kern w:val="0"/>
+          <w:sz w:val="20"/>
+          <w:szCs w:val="20"/>
+          <w14:ligatures w14:val="none"/>
+        </w:rPr>
+        <w:t xml:space="preserve">receptive language, which refers to the number of words the infant </w:t>
+      </w:r>
+      <w:proofErr w:type="gramStart"/>
+      <w:r>
+        <w:rPr>
+          <w:rFonts w:ascii="Arial" w:eastAsia="Times New Roman" w:hAnsi="Arial" w:cs="Arial"/>
+          <w:color w:val="000000"/>
+          <w:kern w:val="0"/>
+          <w:sz w:val="20"/>
+          <w:szCs w:val="20"/>
+          <w14:ligatures w14:val="none"/>
+        </w:rPr>
+        <w:t>is</w:t>
+      </w:r>
+      <w:proofErr w:type="gramEnd"/>
+    </w:p>
+    <w:p>
+      <w:pPr>
+        <w:shd w:val="clear" w:color="auto" w:fill="F2F2F2"/>
+        <w:spacing w:after="0" w:line="240" w:lineRule="auto"/>
+        <w:ind w:left="720"/>
+        <w:rPr>
+          <w:rFonts w:ascii="Arial" w:eastAsia="Times New Roman" w:hAnsi="Arial" w:cs="Arial"/>
+          <w:color w:val="000000"/>
+          <w:kern w:val="0"/>
+          <w:sz w:val="20"/>
+          <w:szCs w:val="20"/>
+          <w14:ligatures w14:val="none"/>
+        </w:rPr>
+      </w:pPr>
+      <w:r>
+        <w:rPr>
+          <w:rFonts w:ascii="Arial" w:eastAsia="Times New Roman" w:hAnsi="Arial" w:cs="Arial"/>
+          <w:color w:val="000000"/>
+          <w:kern w:val="0"/>
+          <w:sz w:val="20"/>
+          <w:szCs w:val="20"/>
+          <w14:ligatures w14:val="none"/>
+        </w:rPr>
+        <w:t xml:space="preserve">capable of understanding [and understanding develops more </w:t>
+      </w:r>
+      <w:proofErr w:type="gramStart"/>
+      <w:r>
+        <w:rPr>
+          <w:rFonts w:ascii="Arial" w:eastAsia="Times New Roman" w:hAnsi="Arial" w:cs="Arial"/>
+          <w:color w:val="000000"/>
+          <w:kern w:val="0"/>
+          <w:sz w:val="20"/>
+          <w:szCs w:val="20"/>
+          <w14:ligatures w14:val="none"/>
+        </w:rPr>
+        <w:t>quickly</w:t>
+      </w:r>
+      <w:proofErr w:type="gramEnd"/>
+    </w:p>
+    <w:p>
+      <w:pPr>
+        <w:shd w:val="clear" w:color="auto" w:fill="F2F2F2"/>
+        <w:spacing w:after="0" w:line="240" w:lineRule="auto"/>
+        <w:ind w:left="720"/>
+        <w:rPr>
+          <w:rFonts w:ascii="Arial" w:eastAsia="Times New Roman" w:hAnsi="Arial" w:cs="Arial"/>
+          <w:color w:val="000000"/>
+          <w:kern w:val="0"/>
+          <w:sz w:val="20"/>
+          <w:szCs w:val="20"/>
+          <w14:ligatures w14:val="none"/>
+        </w:rPr>
+      </w:pPr>
+      <w:r>
+        <w:rPr>
+          <w:rFonts w:ascii="Arial" w:eastAsia="Times New Roman" w:hAnsi="Arial" w:cs="Arial"/>
+          <w:color w:val="000000"/>
+          <w:kern w:val="0"/>
+          <w:sz w:val="20"/>
+          <w:szCs w:val="20"/>
+          <w14:ligatures w14:val="none"/>
+        </w:rPr>
+        <w:t>than does the ability to speak words]).</w:t>
+      </w:r>
+    </w:p>
+    <w:p>
+      <w:pPr>
+        <w:shd w:val="clear" w:color="auto" w:fill="F2F2F2"/>
+        <w:spacing w:after="0" w:line="240" w:lineRule="auto"/>
+        <w:ind w:left="720"/>
+        <w:rPr>
+          <w:rFonts w:ascii="Arial" w:eastAsia="Times New Roman" w:hAnsi="Arial" w:cs="Arial"/>
+          <w:color w:val="000000"/>
+          <w:kern w:val="0"/>
+          <w:sz w:val="20"/>
+          <w:szCs w:val="20"/>
+          <w14:ligatures w14:val="none"/>
+        </w:rPr>
+      </w:pPr>
+      <w:r>
+        <w:rPr>
+          <w:rFonts w:ascii="Arial" w:eastAsia="Times New Roman" w:hAnsi="Arial" w:cs="Arial"/>
+          <w:color w:val="000000"/>
+          <w:kern w:val="0"/>
+          <w:sz w:val="20"/>
+          <w:szCs w:val="20"/>
+          <w14:ligatures w14:val="none"/>
+        </w:rPr>
+        <w:t>- 11-12 months: first approximations of real words occur, referred to as</w:t>
+      </w:r>
+    </w:p>
+    <w:p>
+      <w:pPr>
+        <w:shd w:val="clear" w:color="auto" w:fill="F2F2F2"/>
+        <w:spacing w:after="0" w:line="240" w:lineRule="auto"/>
+        <w:ind w:left="720"/>
+        <w:rPr>
+          <w:rFonts w:ascii="Arial" w:eastAsia="Times New Roman" w:hAnsi="Arial" w:cs="Arial"/>
+          <w:color w:val="000000"/>
+          <w:kern w:val="0"/>
+          <w:sz w:val="20"/>
+          <w:szCs w:val="20"/>
+          <w14:ligatures w14:val="none"/>
+        </w:rPr>
+      </w:pPr>
+      <w:r>
+        <w:rPr>
+          <w:rFonts w:ascii="Arial" w:eastAsia="Times New Roman" w:hAnsi="Arial" w:cs="Arial"/>
+          <w:color w:val="000000"/>
+          <w:kern w:val="0"/>
+          <w:sz w:val="20"/>
+          <w:szCs w:val="20"/>
+          <w14:ligatures w14:val="none"/>
+        </w:rPr>
+        <w:t>holophrases (have intention, but not true meaning)</w:t>
+      </w:r>
+    </w:p>
+    <w:p>
+      <w:pPr>
+        <w:shd w:val="clear" w:color="auto" w:fill="F2F2F2"/>
+        <w:spacing w:after="0" w:line="240" w:lineRule="auto"/>
+        <w:ind w:left="720"/>
+        <w:rPr>
+          <w:rFonts w:ascii="Arial" w:eastAsia="Times New Roman" w:hAnsi="Arial" w:cs="Arial"/>
+          <w:color w:val="000000"/>
+          <w:kern w:val="0"/>
+          <w:sz w:val="20"/>
+          <w:szCs w:val="20"/>
+          <w14:ligatures w14:val="none"/>
+        </w:rPr>
+      </w:pPr>
+      <w:r>
+        <w:rPr>
+          <w:rFonts w:ascii="Arial" w:eastAsia="Times New Roman" w:hAnsi="Arial" w:cs="Arial"/>
+          <w:color w:val="000000"/>
+          <w:kern w:val="0"/>
+          <w:sz w:val="20"/>
+          <w:szCs w:val="20"/>
+          <w14:ligatures w14:val="none"/>
+        </w:rPr>
+        <w:t> 16-24 months: naming explosion, for most children characterized by a rapid</w:t>
+      </w:r>
+    </w:p>
+    <w:p>
+      <w:pPr>
+        <w:shd w:val="clear" w:color="auto" w:fill="F2F2F2"/>
+        <w:spacing w:after="0" w:line="240" w:lineRule="auto"/>
+        <w:ind w:left="720"/>
+        <w:rPr>
+          <w:rFonts w:ascii="Arial" w:eastAsia="Times New Roman" w:hAnsi="Arial" w:cs="Arial"/>
+          <w:color w:val="000000"/>
+          <w:kern w:val="0"/>
+          <w:sz w:val="20"/>
+          <w:szCs w:val="20"/>
+          <w14:ligatures w14:val="none"/>
+        </w:rPr>
+      </w:pPr>
+      <w:r>
+        <w:rPr>
+          <w:rFonts w:ascii="Arial" w:eastAsia="Times New Roman" w:hAnsi="Arial" w:cs="Arial"/>
+          <w:color w:val="000000"/>
+          <w:kern w:val="0"/>
+          <w:sz w:val="20"/>
+          <w:szCs w:val="20"/>
+          <w14:ligatures w14:val="none"/>
+        </w:rPr>
+        <w:t xml:space="preserve">rise of nouns in their vocabulary, followed by a rise in the number of </w:t>
+      </w:r>
+      <w:proofErr w:type="gramStart"/>
+      <w:r>
+        <w:rPr>
+          <w:rFonts w:ascii="Arial" w:eastAsia="Times New Roman" w:hAnsi="Arial" w:cs="Arial"/>
+          <w:color w:val="000000"/>
+          <w:kern w:val="0"/>
+          <w:sz w:val="20"/>
+          <w:szCs w:val="20"/>
+          <w14:ligatures w14:val="none"/>
+        </w:rPr>
+        <w:t>verbs</w:t>
+      </w:r>
+      <w:proofErr w:type="gramEnd"/>
+    </w:p>
+    <w:p>
+      <w:pPr>
+        <w:shd w:val="clear" w:color="auto" w:fill="F2F2F2"/>
+        <w:spacing w:after="0" w:line="240" w:lineRule="auto"/>
+        <w:ind w:left="720"/>
+        <w:rPr>
+          <w:rFonts w:ascii="Arial" w:eastAsia="Times New Roman" w:hAnsi="Arial" w:cs="Arial"/>
+          <w:color w:val="000000"/>
+          <w:kern w:val="0"/>
+          <w:sz w:val="20"/>
+          <w:szCs w:val="20"/>
+          <w14:ligatures w14:val="none"/>
+        </w:rPr>
+      </w:pPr>
+      <w:r>
+        <w:rPr>
+          <w:rFonts w:ascii="Arial" w:eastAsia="Times New Roman" w:hAnsi="Arial" w:cs="Arial"/>
+          <w:color w:val="000000"/>
+          <w:kern w:val="0"/>
+          <w:sz w:val="20"/>
+          <w:szCs w:val="20"/>
+          <w14:ligatures w14:val="none"/>
+        </w:rPr>
+        <w:t xml:space="preserve"> 18-24 months: sentences </w:t>
+      </w:r>
+      <w:proofErr w:type="gramStart"/>
+      <w:r>
+        <w:rPr>
+          <w:rFonts w:ascii="Arial" w:eastAsia="Times New Roman" w:hAnsi="Arial" w:cs="Arial"/>
+          <w:color w:val="000000"/>
+          <w:kern w:val="0"/>
+          <w:sz w:val="20"/>
+          <w:szCs w:val="20"/>
+          <w14:ligatures w14:val="none"/>
+        </w:rPr>
+        <w:t>appea</w:t>
+      </w:r>
+      <w:r>
+        <w:rPr>
+          <w:rFonts w:ascii="Arial" w:eastAsia="Times New Roman" w:hAnsi="Arial" w:cs="Arial"/>
+          <w:color w:val="000000"/>
+          <w:kern w:val="0"/>
+          <w:sz w:val="20"/>
+          <w:szCs w:val="20"/>
+          <w14:ligatures w14:val="none"/>
+        </w:rPr>
+        <w:t>r</w:t>
+      </w:r>
+      <w:proofErr w:type="gramEnd"/>
+    </w:p>
+    <w:p>
+      <w:pPr>
+        <w:shd w:val="clear" w:color="auto" w:fill="F2F2F2"/>
+        <w:spacing w:after="0" w:line="240" w:lineRule="auto"/>
+        <w:ind w:left="720"/>
+        <w:rPr>
+          <w:rFonts w:ascii="Arial" w:eastAsia="Times New Roman" w:hAnsi="Arial" w:cs="Arial"/>
+          <w:color w:val="000000"/>
+          <w:kern w:val="0"/>
+          <w:sz w:val="20"/>
+          <w:szCs w:val="20"/>
+          <w14:ligatures w14:val="none"/>
+        </w:rPr>
+      </w:pPr>
+    </w:p>
+    <w:p>
+      <w:pPr>
+        <w:shd w:val="clear" w:color="auto" w:fill="F2F2F2"/>
+        <w:spacing w:after="0" w:line="240" w:lineRule="auto"/>
+        <w:ind w:left="720"/>
+        <w:rPr>
+          <w:rFonts w:ascii="Arial" w:eastAsia="Times New Roman" w:hAnsi="Arial" w:cs="Arial"/>
+          <w:color w:val="000000"/>
+          <w:kern w:val="0"/>
+          <w:sz w:val="20"/>
+          <w:szCs w:val="20"/>
+          <w14:ligatures w14:val="none"/>
+        </w:rPr>
+      </w:pPr>
+    </w:p>
+    <w:p>
+      <w:pPr>
+        <w:shd w:val="clear" w:color="auto" w:fill="F2F2F2"/>
+        <w:spacing w:after="0" w:line="240" w:lineRule="auto"/>
+        <w:ind w:left="720"/>
+        <w:rPr>
+          <w:rFonts w:ascii="Arial" w:eastAsia="Times New Roman" w:hAnsi="Arial" w:cs="Arial"/>
+          <w:color w:val="000000"/>
+          <w:kern w:val="0"/>
+          <w:sz w:val="20"/>
+          <w:szCs w:val="20"/>
+          <w14:ligatures w14:val="none"/>
+        </w:rPr>
+      </w:pPr>
+    </w:p>
+    <w:p>
+      <w:pPr>
+        <w:shd w:val="clear" w:color="auto" w:fill="F2F2F2"/>
+        <w:spacing w:after="0" w:line="240" w:lineRule="auto"/>
+        <w:ind w:left="720"/>
+        <w:rPr>
+          <w:rFonts w:ascii="Arial" w:eastAsia="Times New Roman" w:hAnsi="Arial" w:cs="Arial"/>
+          <w:color w:val="000000"/>
+          <w:kern w:val="0"/>
+          <w:sz w:val="20"/>
+          <w:szCs w:val="20"/>
+          <w14:ligatures w14:val="none"/>
+        </w:rPr>
+      </w:pPr>
+      <w:r>
+        <w:rPr>
+          <w:rFonts w:ascii="Arial" w:eastAsia="Times New Roman" w:hAnsi="Arial" w:cs="Arial"/>
+          <w:color w:val="000000"/>
+          <w:kern w:val="0"/>
+          <w:sz w:val="20"/>
+          <w:szCs w:val="20"/>
+          <w14:ligatures w14:val="none"/>
+        </w:rPr>
+        <w:t>Infant-Mother Attachment</w:t>
+      </w:r>
+    </w:p>
+    <w:p>
+      <w:pPr>
+        <w:shd w:val="clear" w:color="auto" w:fill="F2F2F2"/>
+        <w:spacing w:after="0" w:line="240" w:lineRule="auto"/>
+        <w:ind w:left="720"/>
+        <w:rPr>
+          <w:rFonts w:ascii="Arial" w:eastAsia="Times New Roman" w:hAnsi="Arial" w:cs="Arial"/>
+          <w:color w:val="000000"/>
+          <w:kern w:val="0"/>
+          <w:sz w:val="20"/>
+          <w:szCs w:val="20"/>
+          <w14:ligatures w14:val="none"/>
+        </w:rPr>
+      </w:pPr>
+      <w:r>
+        <w:rPr>
+          <w:rFonts w:ascii="Arial" w:eastAsia="Times New Roman" w:hAnsi="Arial" w:cs="Arial"/>
+          <w:color w:val="000000"/>
+          <w:kern w:val="0"/>
+          <w:sz w:val="20"/>
+          <w:szCs w:val="20"/>
+          <w14:ligatures w14:val="none"/>
+        </w:rPr>
+        <w:t>What is it? Attachment Defined</w:t>
+      </w:r>
+    </w:p>
+    <w:p>
+      <w:pPr>
+        <w:shd w:val="clear" w:color="auto" w:fill="F2F2F2"/>
+        <w:spacing w:after="0" w:line="240" w:lineRule="auto"/>
+        <w:ind w:left="720"/>
+        <w:rPr>
+          <w:rFonts w:ascii="Arial" w:eastAsia="Times New Roman" w:hAnsi="Arial" w:cs="Arial"/>
+          <w:color w:val="000000"/>
+          <w:kern w:val="0"/>
+          <w:sz w:val="20"/>
+          <w:szCs w:val="20"/>
+          <w14:ligatures w14:val="none"/>
+        </w:rPr>
+      </w:pPr>
+      <w:r>
+        <w:rPr>
+          <w:rFonts w:ascii="Arial" w:eastAsia="Times New Roman" w:hAnsi="Arial" w:cs="Arial"/>
+          <w:color w:val="000000"/>
+          <w:kern w:val="0"/>
+          <w:sz w:val="20"/>
+          <w:szCs w:val="20"/>
+          <w14:ligatures w14:val="none"/>
+        </w:rPr>
+        <w:t>Attachment Theory: A Brief Overview</w:t>
+      </w:r>
+    </w:p>
+    <w:p>
+      <w:pPr>
+        <w:shd w:val="clear" w:color="auto" w:fill="F2F2F2"/>
+        <w:spacing w:after="0" w:line="240" w:lineRule="auto"/>
+        <w:ind w:left="720"/>
+        <w:rPr>
+          <w:rFonts w:ascii="Arial" w:eastAsia="Times New Roman" w:hAnsi="Arial" w:cs="Arial"/>
+          <w:color w:val="000000"/>
+          <w:kern w:val="0"/>
+          <w:sz w:val="20"/>
+          <w:szCs w:val="20"/>
+          <w14:ligatures w14:val="none"/>
+        </w:rPr>
+      </w:pPr>
+      <w:r>
+        <w:rPr>
+          <w:rFonts w:ascii="Arial" w:eastAsia="Times New Roman" w:hAnsi="Arial" w:cs="Arial"/>
+          <w:color w:val="000000"/>
+          <w:kern w:val="0"/>
+          <w:sz w:val="20"/>
+          <w:szCs w:val="20"/>
+          <w14:ligatures w14:val="none"/>
+        </w:rPr>
+        <w:t>Why do attachments develop?</w:t>
+      </w:r>
+    </w:p>
+    <w:p>
+      <w:pPr>
+        <w:shd w:val="clear" w:color="auto" w:fill="F2F2F2"/>
+        <w:spacing w:after="0" w:line="240" w:lineRule="auto"/>
+        <w:ind w:left="720"/>
+        <w:rPr>
+          <w:rFonts w:ascii="Arial" w:eastAsia="Times New Roman" w:hAnsi="Arial" w:cs="Arial"/>
+          <w:color w:val="000000"/>
+          <w:kern w:val="0"/>
+          <w:sz w:val="20"/>
+          <w:szCs w:val="20"/>
+          <w14:ligatures w14:val="none"/>
+        </w:rPr>
+      </w:pPr>
+      <w:r>
+        <w:rPr>
+          <w:rFonts w:ascii="Arial" w:eastAsia="Times New Roman" w:hAnsi="Arial" w:cs="Arial"/>
+          <w:color w:val="000000"/>
+          <w:kern w:val="0"/>
+          <w:sz w:val="20"/>
+          <w:szCs w:val="20"/>
+          <w14:ligatures w14:val="none"/>
+        </w:rPr>
+        <w:t>How do attachments develop?</w:t>
+      </w:r>
+    </w:p>
+    <w:p>
+      <w:pPr>
+        <w:shd w:val="clear" w:color="auto" w:fill="F2F2F2"/>
+        <w:spacing w:after="0" w:line="240" w:lineRule="auto"/>
+        <w:ind w:left="720"/>
+        <w:rPr>
+          <w:rFonts w:ascii="Arial" w:eastAsia="Times New Roman" w:hAnsi="Arial" w:cs="Arial"/>
+          <w:color w:val="000000"/>
+          <w:kern w:val="0"/>
+          <w:sz w:val="20"/>
+          <w:szCs w:val="20"/>
+          <w14:ligatures w14:val="none"/>
+        </w:rPr>
+      </w:pPr>
+      <w:r>
+        <w:rPr>
+          <w:rFonts w:ascii="Arial" w:eastAsia="Times New Roman" w:hAnsi="Arial" w:cs="Arial"/>
+          <w:color w:val="000000"/>
+          <w:kern w:val="0"/>
+          <w:sz w:val="20"/>
+          <w:szCs w:val="20"/>
+          <w14:ligatures w14:val="none"/>
+        </w:rPr>
+        <w:t>Three Propositions of Attachment Theory</w:t>
+      </w:r>
+    </w:p>
+    <w:p>
+      <w:pPr>
+        <w:shd w:val="clear" w:color="auto" w:fill="F2F2F2"/>
+        <w:spacing w:after="0" w:line="240" w:lineRule="auto"/>
+        <w:ind w:left="720"/>
+        <w:rPr>
+          <w:rFonts w:ascii="Arial" w:hAnsi="Arial" w:cs="Arial"/>
+          <w:sz w:val="25"/>
+          <w:szCs w:val="25"/>
+          <w:shd w:val="clear" w:color="auto" w:fill="F2F2F2"/>
+        </w:rPr>
+      </w:pPr>
+      <w:r>
+        <w:rPr>
+          <w:rFonts w:ascii="Arial" w:hAnsi="Arial" w:cs="Arial"/>
+          <w:sz w:val="25"/>
+          <w:szCs w:val="25"/>
+          <w:shd w:val="clear" w:color="auto" w:fill="F2F2F2"/>
+        </w:rPr>
+        <w:t>Proposition one: Interaction and attachment quality</w:t>
+      </w:r>
+    </w:p>
+    <w:p>
+      <w:pPr>
+        <w:shd w:val="clear" w:color="auto" w:fill="F2F2F2"/>
+        <w:spacing w:after="0" w:line="240" w:lineRule="auto"/>
+        <w:ind w:left="720"/>
+        <w:rPr>
+          <w:rStyle w:val="textlayer--absolute"/>
+          <w:rFonts w:ascii="Arial" w:hAnsi="Arial" w:cs="Arial"/>
+          <w:sz w:val="25"/>
+          <w:szCs w:val="25"/>
+          <w:shd w:val="clear" w:color="auto" w:fill="F2F2F2"/>
+        </w:rPr>
+      </w:pPr>
+      <w:r>
+        <w:rPr>
+          <w:rStyle w:val="textlayer--absolute"/>
+          <w:rFonts w:ascii="Arial" w:hAnsi="Arial" w:cs="Arial"/>
+          <w:sz w:val="25"/>
+          <w:szCs w:val="25"/>
+          <w:shd w:val="clear" w:color="auto" w:fill="F2F2F2"/>
+        </w:rPr>
+        <w:t>Proposition two: Representational models.</w:t>
+      </w:r>
+    </w:p>
+    <w:p>
+      <w:pPr>
+        <w:shd w:val="clear" w:color="auto" w:fill="F2F2F2"/>
+        <w:spacing w:after="0" w:line="240" w:lineRule="auto"/>
+        <w:ind w:left="720"/>
+        <w:rPr>
+          <w:rStyle w:val="textlayer--absolute"/>
+          <w:rFonts w:ascii="Arial" w:hAnsi="Arial" w:cs="Arial"/>
+          <w:sz w:val="25"/>
+          <w:szCs w:val="25"/>
+          <w:shd w:val="clear" w:color="auto" w:fill="F2F2F2"/>
+        </w:rPr>
+      </w:pPr>
+      <w:r>
+        <w:rPr>
+          <w:rStyle w:val="textlayer--absolute"/>
+          <w:rFonts w:ascii="Arial" w:hAnsi="Arial" w:cs="Arial"/>
+          <w:sz w:val="25"/>
+          <w:szCs w:val="25"/>
+          <w:shd w:val="clear" w:color="auto" w:fill="F2F2F2"/>
+        </w:rPr>
+        <w:t xml:space="preserve">Proposition three: Generalized representational </w:t>
+      </w:r>
+      <w:proofErr w:type="gramStart"/>
+      <w:r>
+        <w:rPr>
+          <w:rStyle w:val="textlayer--absolute"/>
+          <w:rFonts w:ascii="Arial" w:hAnsi="Arial" w:cs="Arial"/>
+          <w:sz w:val="25"/>
+          <w:szCs w:val="25"/>
+          <w:shd w:val="clear" w:color="auto" w:fill="F2F2F2"/>
+        </w:rPr>
+        <w:t>model</w:t>
+      </w:r>
+      <w:proofErr w:type="gramEnd"/>
+    </w:p>
+    <w:p>
+      <w:pPr>
+        <w:shd w:val="clear" w:color="auto" w:fill="F2F2F2"/>
+        <w:spacing w:after="0" w:line="240" w:lineRule="auto"/>
+        <w:ind w:left="720"/>
+        <w:rPr>
+          <w:rStyle w:val="textlayer--absolute"/>
+          <w:rFonts w:ascii="Arial" w:hAnsi="Arial" w:cs="Arial"/>
+          <w:sz w:val="25"/>
+          <w:szCs w:val="25"/>
+          <w:shd w:val="clear" w:color="auto" w:fill="F2F2F2"/>
+        </w:rPr>
+      </w:pPr>
+    </w:p>
+    <w:p>
+      <w:pPr>
+        <w:shd w:val="clear" w:color="auto" w:fill="F2F2F2"/>
+        <w:spacing w:after="0" w:line="240" w:lineRule="auto"/>
+        <w:ind w:left="720"/>
+        <w:rPr>
+          <w:rStyle w:val="textlayer--absolute"/>
+          <w:rFonts w:ascii="Arial" w:hAnsi="Arial" w:cs="Arial"/>
+          <w:sz w:val="25"/>
+          <w:szCs w:val="25"/>
+          <w:shd w:val="clear" w:color="auto" w:fill="F2F2F2"/>
+        </w:rPr>
+      </w:pPr>
+    </w:p>
+    <w:p>
+      <w:pPr>
+        <w:shd w:val="clear" w:color="auto" w:fill="F2F2F2"/>
+        <w:spacing w:after="0" w:line="240" w:lineRule="auto"/>
+        <w:ind w:left="720"/>
+        <w:rPr>
+          <w:rStyle w:val="textlayer--absolute"/>
+          <w:rFonts w:ascii="Arial" w:hAnsi="Arial" w:cs="Arial"/>
+          <w:sz w:val="25"/>
+          <w:szCs w:val="25"/>
+          <w:shd w:val="clear" w:color="auto" w:fill="F2F2F2"/>
+        </w:rPr>
+      </w:pPr>
+    </w:p>
+    <w:p>
+      <w:pPr>
+        <w:shd w:val="clear" w:color="auto" w:fill="F2F2F2"/>
+        <w:spacing w:after="0" w:line="240" w:lineRule="auto"/>
+        <w:ind w:left="720"/>
+        <w:rPr>
+          <w:rStyle w:val="textlayer--absolute"/>
+          <w:rFonts w:ascii="Arial" w:hAnsi="Arial" w:cs="Arial"/>
+          <w:sz w:val="25"/>
+          <w:szCs w:val="25"/>
+          <w:shd w:val="clear" w:color="auto" w:fill="F2F2F2"/>
+        </w:rPr>
+      </w:pPr>
+      <w:r>
+        <w:rPr>
+          <w:rStyle w:val="textlayer--absolute"/>
+          <w:rFonts w:ascii="Arial" w:hAnsi="Arial" w:cs="Arial"/>
+          <w:sz w:val="25"/>
+          <w:szCs w:val="25"/>
+          <w:shd w:val="clear" w:color="auto" w:fill="F2F2F2"/>
+        </w:rPr>
+        <w:t>Bonus: children reach ½ adult height by 2 years</w:t>
+      </w:r>
+    </w:p>
+    <w:p>
+      <w:pPr>
+        <w:shd w:val="clear" w:color="auto" w:fill="F2F2F2"/>
+        <w:spacing w:after="0" w:line="240" w:lineRule="auto"/>
+        <w:ind w:left="720"/>
+        <w:rPr>
+          <w:rFonts w:ascii="Arial" w:eastAsia="Times New Roman" w:hAnsi="Arial" w:cs="Arial"/>
+          <w:color w:val="000000"/>
+          <w:kern w:val="0"/>
+          <w:sz w:val="20"/>
+          <w:szCs w:val="20"/>
+          <w14:ligatures w14:val="none"/>
+        </w:rPr>
+      </w:pPr>
+      <w:r>
+        <w:rPr>
+          <w:rStyle w:val="textlayer--absolute"/>
+          <w:rFonts w:ascii="Arial" w:hAnsi="Arial" w:cs="Arial"/>
+          <w:sz w:val="25"/>
+          <w:szCs w:val="25"/>
+          <w:shd w:val="clear" w:color="auto" w:fill="F2F2F2"/>
+        </w:rPr>
+        <w:lastRenderedPageBreak/>
+        <w:t xml:space="preserve">Nerve cells of brain are called </w:t>
+      </w:r>
+      <w:proofErr w:type="gramStart"/>
+      <w:r>
+        <w:rPr>
+          <w:rStyle w:val="textlayer--absolute"/>
+          <w:rFonts w:ascii="Arial" w:hAnsi="Arial" w:cs="Arial"/>
+          <w:sz w:val="25"/>
+          <w:szCs w:val="25"/>
+          <w:shd w:val="clear" w:color="auto" w:fill="F2F2F2"/>
+        </w:rPr>
+        <w:t>neurons</w:t>
+      </w:r>
+      <w:proofErr w:type="gramEnd"/>
+    </w:p>
     <w:sectPr>
       <w:pgSz w:w="12240" w:h="15840"/>
       <w:pgMar w:top="1440" w:right="1440" w:bottom="1440" w:left="1440" w:header="720" w:footer="720" w:gutter="0"/>
@@ -4319,6 +7120,56 @@
     </w:sectPr>
   </w:body>
 </w:document>
+</file>
+
+<file path=word/endnotes.xml><?xml version="1.0" encoding="utf-8"?>
+<w:endnotes xmlns:wpc="http://schemas.microsoft.com/office/word/2010/wordprocessingCanvas" xmlns:cx="http://schemas.microsoft.com/office/drawing/2014/chartex" xmlns:cx1="http://schemas.microsoft.com/office/drawing/2015/9/8/chartex" xmlns:cx2="http://schemas.microsoft.com/office/drawing/2015/10/21/chartex" xmlns:cx3="http://schemas.microsoft.com/office/drawing/2016/5/9/chartex" xmlns:cx4="http://schemas.microsoft.com/office/drawing/2016/5/10/chartex" xmlns:cx5="http://schemas.microsoft.com/office/drawing/2016/5/11/chartex" xmlns:cx6="http://schemas.microsoft.com/office/drawing/2016/5/12/chartex" xmlns:cx7="http://schemas.microsoft.com/office/drawing/2016/5/13/chartex" xmlns:cx8="http://schemas.microsoft.com/office/drawing/2016/5/14/chartex" xmlns:mc="http://schemas.openxmlformats.org/markup-compatibility/2006" xmlns:aink="http://schemas.microsoft.com/office/drawing/2016/ink" xmlns:am3d="http://schemas.microsoft.com/office/drawing/2017/model3d" xmlns:o="urn:schemas-microsoft-com:office:office" xmlns:oel="http://schemas.microsoft.com/office/2019/extlst" xmlns:r="http://schemas.openxmlformats.org/officeDocument/2006/relationships" xmlns:m="http://schemas.openxmlformats.org/officeDocument/2006/math" xmlns:v="urn:schemas-microsoft-com:vml" xmlns:wp14="http://schemas.microsoft.com/office/word/2010/wordprocessingDrawing" xmlns:wp="http://schemas.openxmlformats.org/drawingml/2006/wordprocessingDrawing" xmlns:w10="urn:schemas-microsoft-com:office:word" xmlns:w="http://schemas.openxmlformats.org/wordprocessingml/2006/main" xmlns:w14="http://schemas.microsoft.com/office/word/2010/wordml" xmlns:w15="http://schemas.microsoft.com/office/word/2012/wordml" xmlns:w16cex="http://schemas.microsoft.com/office/word/2018/wordml/cex" xmlns:w16cid="http://schemas.microsoft.com/office/word/2016/wordml/cid" xmlns:w16="http://schemas.microsoft.com/office/word/2018/wordml" xmlns:w16sdtdh="http://schemas.microsoft.com/office/word/2020/wordml/sdtdatahash" xmlns:w16se="http://schemas.microsoft.com/office/word/2015/wordml/symex" xmlns:wpg="http://schemas.microsoft.com/office/word/2010/wordprocessingGroup" xmlns:wpi="http://schemas.microsoft.com/office/word/2010/wordprocessingInk" xmlns:wne="http://schemas.microsoft.com/office/word/2006/wordml" xmlns:wps="http://schemas.microsoft.com/office/word/2010/wordprocessingShape" mc:Ignorable="w14 w15 w16se w16cid w16 w16cex w16sdtdh wp14">
+  <w:endnote w:type="separator" w:id="-1">
+    <w:p>
+      <w:pPr>
+        <w:spacing w:after="0" w:line="240" w:lineRule="auto"/>
+      </w:pPr>
+      <w:r>
+        <w:separator/>
+      </w:r>
+    </w:p>
+  </w:endnote>
+  <w:endnote w:type="continuationSeparator" w:id="0">
+    <w:p>
+      <w:pPr>
+        <w:spacing w:after="0" w:line="240" w:lineRule="auto"/>
+      </w:pPr>
+      <w:r>
+        <w:continuationSeparator/>
+      </w:r>
+    </w:p>
+  </w:endnote>
+</w:endnotes>
+</file>
+
+<file path=word/footnotes.xml><?xml version="1.0" encoding="utf-8"?>
+<w:footnotes xmlns:wpc="http://schemas.microsoft.com/office/word/2010/wordprocessingCanvas" xmlns:cx="http://schemas.microsoft.com/office/drawing/2014/chartex" xmlns:cx1="http://schemas.microsoft.com/office/drawing/2015/9/8/chartex" xmlns:cx2="http://schemas.microsoft.com/office/drawing/2015/10/21/chartex" xmlns:cx3="http://schemas.microsoft.com/office/drawing/2016/5/9/chartex" xmlns:cx4="http://schemas.microsoft.com/office/drawing/2016/5/10/chartex" xmlns:cx5="http://schemas.microsoft.com/office/drawing/2016/5/11/chartex" xmlns:cx6="http://schemas.microsoft.com/office/drawing/2016/5/12/chartex" xmlns:cx7="http://schemas.microsoft.com/office/drawing/2016/5/13/chartex" xmlns:cx8="http://schemas.microsoft.com/office/drawing/2016/5/14/chartex" xmlns:mc="http://schemas.openxmlformats.org/markup-compatibility/2006" xmlns:aink="http://schemas.microsoft.com/office/drawing/2016/ink" xmlns:am3d="http://schemas.microsoft.com/office/drawing/2017/model3d" xmlns:o="urn:schemas-microsoft-com:office:office" xmlns:oel="http://schemas.microsoft.com/office/2019/extlst" xmlns:r="http://schemas.openxmlformats.org/officeDocument/2006/relationships" xmlns:m="http://schemas.openxmlformats.org/officeDocument/2006/math" xmlns:v="urn:schemas-microsoft-com:vml" xmlns:wp14="http://schemas.microsoft.com/office/word/2010/wordprocessingDrawing" xmlns:wp="http://schemas.openxmlformats.org/drawingml/2006/wordprocessingDrawing" xmlns:w10="urn:schemas-microsoft-com:office:word" xmlns:w="http://schemas.openxmlformats.org/wordprocessingml/2006/main" xmlns:w14="http://schemas.microsoft.com/office/word/2010/wordml" xmlns:w15="http://schemas.microsoft.com/office/word/2012/wordml" xmlns:w16cex="http://schemas.microsoft.com/office/word/2018/wordml/cex" xmlns:w16cid="http://schemas.microsoft.com/office/word/2016/wordml/cid" xmlns:w16="http://schemas.microsoft.com/office/word/2018/wordml" xmlns:w16sdtdh="http://schemas.microsoft.com/office/word/2020/wordml/sdtdatahash" xmlns:w16se="http://schemas.microsoft.com/office/word/2015/wordml/symex" xmlns:wpg="http://schemas.microsoft.com/office/word/2010/wordprocessingGroup" xmlns:wpi="http://schemas.microsoft.com/office/word/2010/wordprocessingInk" xmlns:wne="http://schemas.microsoft.com/office/word/2006/wordml" xmlns:wps="http://schemas.microsoft.com/office/word/2010/wordprocessingShape" mc:Ignorable="w14 w15 w16se w16cid w16 w16cex w16sdtdh wp14">
+  <w:footnote w:type="separator" w:id="-1">
+    <w:p>
+      <w:pPr>
+        <w:spacing w:after="0" w:line="240" w:lineRule="auto"/>
+      </w:pPr>
+      <w:r>
+        <w:separator/>
+      </w:r>
+    </w:p>
+  </w:footnote>
+  <w:footnote w:type="continuationSeparator" w:id="0">
+    <w:p>
+      <w:pPr>
+        <w:spacing w:after="0" w:line="240" w:lineRule="auto"/>
+      </w:pPr>
+      <w:r>
+        <w:continuationSeparator/>
+      </w:r>
+    </w:p>
+  </w:footnote>
+</w:footnotes>
 </file>
 
 <file path=word/numbering.xml><?xml version="1.0" encoding="utf-8"?>
@@ -4934,6 +7785,7 @@
   <w:style w:type="paragraph" w:default="1" w:styleId="Normal">
     <w:name w:val="Normal"/>
     <w:qFormat/>
+    <w:rsid w:val="006D77C8"/>
   </w:style>
   <w:style w:type="character" w:default="1" w:styleId="DefaultParagraphFont">
     <w:name w:val="Default Paragraph Font"/>
@@ -4977,6 +7829,50 @@
       <w:ind w:left="720"/>
       <w:contextualSpacing/>
     </w:pPr>
+  </w:style>
+  <w:style w:type="paragraph" w:styleId="Header">
+    <w:name w:val="header"/>
+    <w:basedOn w:val="Normal"/>
+    <w:link w:val="HeaderChar"/>
+    <w:uiPriority w:val="99"/>
+    <w:unhideWhenUsed/>
+    <w:rsid w:val="0060501B"/>
+    <w:pPr>
+      <w:tabs>
+        <w:tab w:val="center" w:pos="4680"/>
+        <w:tab w:val="right" w:pos="9360"/>
+      </w:tabs>
+      <w:spacing w:after="0" w:line="240" w:lineRule="auto"/>
+    </w:pPr>
+  </w:style>
+  <w:style w:type="character" w:customStyle="1" w:styleId="HeaderChar">
+    <w:name w:val="Header Char"/>
+    <w:basedOn w:val="DefaultParagraphFont"/>
+    <w:link w:val="Header"/>
+    <w:uiPriority w:val="99"/>
+    <w:rsid w:val="0060501B"/>
+  </w:style>
+  <w:style w:type="paragraph" w:styleId="Footer">
+    <w:name w:val="footer"/>
+    <w:basedOn w:val="Normal"/>
+    <w:link w:val="FooterChar"/>
+    <w:uiPriority w:val="99"/>
+    <w:unhideWhenUsed/>
+    <w:rsid w:val="0060501B"/>
+    <w:pPr>
+      <w:tabs>
+        <w:tab w:val="center" w:pos="4680"/>
+        <w:tab w:val="right" w:pos="9360"/>
+      </w:tabs>
+      <w:spacing w:after="0" w:line="240" w:lineRule="auto"/>
+    </w:pPr>
+  </w:style>
+  <w:style w:type="character" w:customStyle="1" w:styleId="FooterChar">
+    <w:name w:val="Footer Char"/>
+    <w:basedOn w:val="DefaultParagraphFont"/>
+    <w:link w:val="Footer"/>
+    <w:uiPriority w:val="99"/>
+    <w:rsid w:val="0060501B"/>
   </w:style>
 </w:styles>
 </file>
